--- a/Дисциплины/Культура и этика академического письма/СРС/№14/Культ. и эт. академ. письма СРС №14 (Карманов А.А. РИСПji-м-23).docx
+++ b/Дисциплины/Культура и этика академического письма/СРС/№14/Культ. и эт. академ. письма СРС №14 (Карманов А.А. РИСПji-м-23).docx
@@ -1,6 +1,6 @@
 
 <file path=word/document.xml><?xml version="1.0" encoding="utf-8"?>
-<w:document xmlns:wpc="http://schemas.microsoft.com/office/word/2010/wordprocessingCanvas" xmlns:mc="http://schemas.openxmlformats.org/markup-compatibility/2006" xmlns:o="urn:schemas-microsoft-com:office:office" xmlns:r="http://schemas.openxmlformats.org/officeDocument/2006/relationships" xmlns:m="http://schemas.openxmlformats.org/officeDocument/2006/math" xmlns:v="urn:schemas-microsoft-com:vml" xmlns:wp14="http://schemas.microsoft.com/office/word/2010/wordprocessingDrawing" xmlns:wp="http://schemas.openxmlformats.org/drawingml/2006/wordprocessingDrawing" xmlns:w10="urn:schemas-microsoft-com:office:word" xmlns:w="http://schemas.openxmlformats.org/wordprocessingml/2006/main" xmlns:w14="http://schemas.microsoft.com/office/word/2010/wordml" xmlns:w15="http://schemas.microsoft.com/office/word/2012/wordml" xmlns:wpg="http://schemas.microsoft.com/office/word/2010/wordprocessingGroup" xmlns:wpi="http://schemas.microsoft.com/office/word/2010/wordprocessingInk" xmlns:wne="http://schemas.microsoft.com/office/word/2006/wordml" xmlns:wps="http://schemas.microsoft.com/office/word/2010/wordprocessingShape" mc:Ignorable="w14 w15 wp14">
+<w:document xmlns:wpc="http://schemas.microsoft.com/office/word/2010/wordprocessingCanvas" xmlns:cx="http://schemas.microsoft.com/office/drawing/2014/chartex" xmlns:cx1="http://schemas.microsoft.com/office/drawing/2015/9/8/chartex" xmlns:cx2="http://schemas.microsoft.com/office/drawing/2015/10/21/chartex" xmlns:cx3="http://schemas.microsoft.com/office/drawing/2016/5/9/chartex" xmlns:cx4="http://schemas.microsoft.com/office/drawing/2016/5/10/chartex" xmlns:cx5="http://schemas.microsoft.com/office/drawing/2016/5/11/chartex" xmlns:cx6="http://schemas.microsoft.com/office/drawing/2016/5/12/chartex" xmlns:cx7="http://schemas.microsoft.com/office/drawing/2016/5/13/chartex" xmlns:cx8="http://schemas.microsoft.com/office/drawing/2016/5/14/chartex" xmlns:mc="http://schemas.openxmlformats.org/markup-compatibility/2006" xmlns:aink="http://schemas.microsoft.com/office/drawing/2016/ink" xmlns:am3d="http://schemas.microsoft.com/office/drawing/2017/model3d" xmlns:o="urn:schemas-microsoft-com:office:office" xmlns:r="http://schemas.openxmlformats.org/officeDocument/2006/relationships" xmlns:m="http://schemas.openxmlformats.org/officeDocument/2006/math" xmlns:v="urn:schemas-microsoft-com:vml" xmlns:wp14="http://schemas.microsoft.com/office/word/2010/wordprocessingDrawing" xmlns:wp="http://schemas.openxmlformats.org/drawingml/2006/wordprocessingDrawing" xmlns:w10="urn:schemas-microsoft-com:office:word" xmlns:w="http://schemas.openxmlformats.org/wordprocessingml/2006/main" xmlns:w14="http://schemas.microsoft.com/office/word/2010/wordml" xmlns:w15="http://schemas.microsoft.com/office/word/2012/wordml" xmlns:w16cex="http://schemas.microsoft.com/office/word/2018/wordml/cex" xmlns:w16cid="http://schemas.microsoft.com/office/word/2016/wordml/cid" xmlns:w16="http://schemas.microsoft.com/office/word/2018/wordml" xmlns:w16sdtdh="http://schemas.microsoft.com/office/word/2020/wordml/sdtdatahash" xmlns:w16se="http://schemas.microsoft.com/office/word/2015/wordml/symex" xmlns:wpg="http://schemas.microsoft.com/office/word/2010/wordprocessingGroup" xmlns:wpi="http://schemas.microsoft.com/office/word/2010/wordprocessingInk" xmlns:wne="http://schemas.microsoft.com/office/word/2006/wordml" xmlns:wps="http://schemas.microsoft.com/office/word/2010/wordprocessingShape" mc:Ignorable="w14 w15 w16se w16cid w16 w16cex w16sdtdh wp14">
   <w:body>
     <w:p>
       <w:pPr>
@@ -8,24 +8,36 @@
         <w:ind w:left="0"/>
         <w:rPr>
           <w:b/>
+          <w:sz w:val="24"/>
+          <w:szCs w:val="24"/>
+          <w:u w:val="single"/>
         </w:rPr>
       </w:pPr>
       <w:bookmarkStart w:id="0" w:name="_Hlk127452861"/>
       <w:r>
         <w:rPr>
           <w:b/>
+          <w:sz w:val="24"/>
+          <w:szCs w:val="24"/>
+          <w:u w:val="single"/>
         </w:rPr>
         <w:t>Задание</w:t>
       </w:r>
       <w:r>
         <w:rPr>
           <w:b/>
+          <w:sz w:val="24"/>
+          <w:szCs w:val="24"/>
+          <w:u w:val="single"/>
         </w:rPr>
         <w:t>:</w:t>
       </w:r>
       <w:r>
         <w:rPr>
           <w:b/>
+          <w:sz w:val="24"/>
+          <w:szCs w:val="24"/>
+          <w:u w:val="single"/>
         </w:rPr>
         <w:t xml:space="preserve"> </w:t>
       </w:r>
@@ -36,971 +48,77 @@
         <w:ind w:left="0"/>
         <w:rPr>
           <w:b/>
+          <w:sz w:val="24"/>
+          <w:szCs w:val="24"/>
         </w:rPr>
       </w:pPr>
     </w:p>
     <w:p>
       <w:pPr>
-        <w:widowControl w:val="0"/>
-        <w:numPr>
-          <w:ilvl w:val="2"/>
-          <w:numId w:val="10"/>
-        </w:numPr>
-        <w:tabs>
-          <w:tab w:val="left" w:pos="491"/>
-        </w:tabs>
-        <w:autoSpaceDE w:val="0"/>
-        <w:autoSpaceDN w:val="0"/>
-        <w:spacing w:after="0" w:line="319" w:lineRule="exact"/>
-        <w:ind w:left="284" w:hanging="284"/>
+        <w:spacing w:after="0" w:line="240" w:lineRule="auto"/>
+        <w:jc w:val="both"/>
         <w:rPr>
           <w:rFonts w:ascii="Times New Roman" w:eastAsia="Times New Roman" w:hAnsi="Times New Roman" w:cs="Times New Roman"/>
-          <w:sz w:val="28"/>
-          <w:szCs w:val="28"/>
+          <w:sz w:val="24"/>
+          <w:szCs w:val="24"/>
           <w:lang w:eastAsia="en-US"/>
         </w:rPr>
       </w:pPr>
       <w:r>
         <w:rPr>
-          <w:rFonts w:ascii="Times New Roman" w:eastAsia="Times New Roman" w:hAnsi="Times New Roman" w:cs="Times New Roman"/>
-          <w:sz w:val="28"/>
-          <w:szCs w:val="28"/>
-          <w:lang w:eastAsia="en-US"/>
-        </w:rPr>
-        <w:t>Что</w:t>
-      </w:r>
-      <w:r>
-        <w:rPr>
-          <w:rFonts w:ascii="Times New Roman" w:eastAsia="Times New Roman" w:hAnsi="Times New Roman" w:cs="Times New Roman"/>
-          <w:spacing w:val="-2"/>
-          <w:sz w:val="28"/>
-          <w:szCs w:val="28"/>
-          <w:lang w:eastAsia="en-US"/>
+          <w:rFonts w:ascii="Times New Roman" w:hAnsi="Times New Roman"/>
+          <w:bCs/>
+          <w:sz w:val="24"/>
+          <w:szCs w:val="24"/>
+        </w:rPr>
+        <w:t>Напишите эссе “Здоровое питание - неотъемлемая часть поддержания здоровья. Что вы думаете о здоровой пище? Могли ли бы вы улучшить свой рацион питания?</w:t>
+      </w:r>
+      <w:r>
+        <w:rPr>
+          <w:rFonts w:ascii="Times New Roman" w:hAnsi="Times New Roman"/>
+          <w:bCs/>
+          <w:sz w:val="24"/>
+          <w:szCs w:val="24"/>
         </w:rPr>
         <w:t xml:space="preserve"> </w:t>
       </w:r>
       <w:r>
         <w:rPr>
-          <w:rFonts w:ascii="Times New Roman" w:eastAsia="Times New Roman" w:hAnsi="Times New Roman" w:cs="Times New Roman"/>
-          <w:sz w:val="28"/>
-          <w:szCs w:val="28"/>
-          <w:lang w:eastAsia="en-US"/>
-        </w:rPr>
-        <w:t>такое</w:t>
-      </w:r>
-      <w:r>
-        <w:rPr>
-          <w:rFonts w:ascii="Times New Roman" w:eastAsia="Times New Roman" w:hAnsi="Times New Roman" w:cs="Times New Roman"/>
-          <w:spacing w:val="-1"/>
-          <w:sz w:val="28"/>
-          <w:szCs w:val="28"/>
-          <w:lang w:eastAsia="en-US"/>
-        </w:rPr>
-        <w:t xml:space="preserve"> </w:t>
-      </w:r>
-      <w:r>
-        <w:rPr>
-          <w:rFonts w:ascii="Times New Roman" w:eastAsia="Times New Roman" w:hAnsi="Times New Roman" w:cs="Times New Roman"/>
-          <w:sz w:val="28"/>
-          <w:szCs w:val="28"/>
-          <w:lang w:eastAsia="en-US"/>
-        </w:rPr>
-        <w:t>коммуникативная</w:t>
-      </w:r>
-      <w:r>
-        <w:rPr>
-          <w:rFonts w:ascii="Times New Roman" w:eastAsia="Times New Roman" w:hAnsi="Times New Roman" w:cs="Times New Roman"/>
-          <w:spacing w:val="-1"/>
-          <w:sz w:val="28"/>
-          <w:szCs w:val="28"/>
-          <w:lang w:eastAsia="en-US"/>
-        </w:rPr>
-        <w:t xml:space="preserve"> </w:t>
-      </w:r>
-      <w:r>
-        <w:rPr>
-          <w:rFonts w:ascii="Times New Roman" w:eastAsia="Times New Roman" w:hAnsi="Times New Roman" w:cs="Times New Roman"/>
-          <w:sz w:val="28"/>
-          <w:szCs w:val="28"/>
-          <w:lang w:eastAsia="en-US"/>
-        </w:rPr>
-        <w:t>задача</w:t>
-      </w:r>
-      <w:r>
-        <w:rPr>
-          <w:rFonts w:ascii="Times New Roman" w:eastAsia="Times New Roman" w:hAnsi="Times New Roman" w:cs="Times New Roman"/>
-          <w:spacing w:val="-2"/>
-          <w:sz w:val="28"/>
-          <w:szCs w:val="28"/>
-          <w:lang w:eastAsia="en-US"/>
-        </w:rPr>
-        <w:t xml:space="preserve"> </w:t>
-      </w:r>
-      <w:r>
-        <w:rPr>
-          <w:rFonts w:ascii="Times New Roman" w:eastAsia="Times New Roman" w:hAnsi="Times New Roman" w:cs="Times New Roman"/>
-          <w:sz w:val="28"/>
-          <w:szCs w:val="28"/>
-          <w:lang w:eastAsia="en-US"/>
-        </w:rPr>
-        <w:t>текста?</w:t>
+          <w:rFonts w:ascii="Times New Roman" w:hAnsi="Times New Roman"/>
+          <w:bCs/>
+          <w:sz w:val="24"/>
+          <w:szCs w:val="24"/>
+        </w:rPr>
+        <w:t>Как?” Напишите не менее 270 слов.</w:t>
       </w:r>
     </w:p>
     <w:p>
       <w:pPr>
-        <w:widowControl w:val="0"/>
-        <w:numPr>
-          <w:ilvl w:val="2"/>
-          <w:numId w:val="10"/>
-        </w:numPr>
-        <w:tabs>
-          <w:tab w:val="left" w:pos="491"/>
-        </w:tabs>
-        <w:autoSpaceDE w:val="0"/>
-        <w:autoSpaceDN w:val="0"/>
-        <w:spacing w:after="0" w:line="322" w:lineRule="exact"/>
-        <w:ind w:left="284" w:hanging="284"/>
+        <w:spacing w:before="20" w:after="20" w:line="240" w:lineRule="auto"/>
         <w:rPr>
           <w:rFonts w:ascii="Times New Roman" w:eastAsia="Times New Roman" w:hAnsi="Times New Roman" w:cs="Times New Roman"/>
-          <w:sz w:val="28"/>
-          <w:szCs w:val="28"/>
-          <w:lang w:eastAsia="en-US"/>
-        </w:rPr>
-      </w:pPr>
-      <w:r>
-        <w:rPr>
-          <w:rFonts w:ascii="Times New Roman" w:eastAsia="Times New Roman" w:hAnsi="Times New Roman" w:cs="Times New Roman"/>
-          <w:sz w:val="28"/>
-          <w:szCs w:val="28"/>
-          <w:lang w:eastAsia="en-US"/>
-        </w:rPr>
-        <w:t>Можно</w:t>
-      </w:r>
-      <w:r>
-        <w:rPr>
-          <w:rFonts w:ascii="Times New Roman" w:eastAsia="Times New Roman" w:hAnsi="Times New Roman" w:cs="Times New Roman"/>
-          <w:spacing w:val="-1"/>
-          <w:sz w:val="28"/>
-          <w:szCs w:val="28"/>
-          <w:lang w:eastAsia="en-US"/>
-        </w:rPr>
-        <w:t xml:space="preserve"> </w:t>
-      </w:r>
-      <w:r>
-        <w:rPr>
-          <w:rFonts w:ascii="Times New Roman" w:eastAsia="Times New Roman" w:hAnsi="Times New Roman" w:cs="Times New Roman"/>
-          <w:sz w:val="28"/>
-          <w:szCs w:val="28"/>
-          <w:lang w:eastAsia="en-US"/>
-        </w:rPr>
-        <w:t>ли</w:t>
-      </w:r>
-      <w:r>
-        <w:rPr>
-          <w:rFonts w:ascii="Times New Roman" w:eastAsia="Times New Roman" w:hAnsi="Times New Roman" w:cs="Times New Roman"/>
-          <w:spacing w:val="-1"/>
-          <w:sz w:val="28"/>
-          <w:szCs w:val="28"/>
-          <w:lang w:eastAsia="en-US"/>
-        </w:rPr>
-        <w:t xml:space="preserve"> </w:t>
-      </w:r>
-      <w:r>
-        <w:rPr>
-          <w:rFonts w:ascii="Times New Roman" w:eastAsia="Times New Roman" w:hAnsi="Times New Roman" w:cs="Times New Roman"/>
-          <w:sz w:val="28"/>
-          <w:szCs w:val="28"/>
-          <w:lang w:eastAsia="en-US"/>
-        </w:rPr>
-        <w:t>определить</w:t>
-      </w:r>
-      <w:r>
-        <w:rPr>
-          <w:rFonts w:ascii="Times New Roman" w:eastAsia="Times New Roman" w:hAnsi="Times New Roman" w:cs="Times New Roman"/>
-          <w:spacing w:val="-1"/>
-          <w:sz w:val="28"/>
-          <w:szCs w:val="28"/>
-          <w:lang w:eastAsia="en-US"/>
-        </w:rPr>
-        <w:t xml:space="preserve"> </w:t>
-      </w:r>
-      <w:r>
-        <w:rPr>
-          <w:rFonts w:ascii="Times New Roman" w:eastAsia="Times New Roman" w:hAnsi="Times New Roman" w:cs="Times New Roman"/>
-          <w:sz w:val="28"/>
-          <w:szCs w:val="28"/>
-          <w:lang w:eastAsia="en-US"/>
-        </w:rPr>
-        <w:t>КЗ</w:t>
-      </w:r>
-      <w:r>
-        <w:rPr>
-          <w:rFonts w:ascii="Times New Roman" w:eastAsia="Times New Roman" w:hAnsi="Times New Roman" w:cs="Times New Roman"/>
-          <w:spacing w:val="-1"/>
-          <w:sz w:val="28"/>
-          <w:szCs w:val="28"/>
-          <w:lang w:eastAsia="en-US"/>
-        </w:rPr>
-        <w:t xml:space="preserve"> </w:t>
-      </w:r>
-      <w:r>
-        <w:rPr>
-          <w:rFonts w:ascii="Times New Roman" w:eastAsia="Times New Roman" w:hAnsi="Times New Roman" w:cs="Times New Roman"/>
-          <w:sz w:val="28"/>
-          <w:szCs w:val="28"/>
-          <w:lang w:eastAsia="en-US"/>
-        </w:rPr>
-        <w:t>текста</w:t>
-      </w:r>
-      <w:r>
-        <w:rPr>
-          <w:rFonts w:ascii="Times New Roman" w:eastAsia="Times New Roman" w:hAnsi="Times New Roman" w:cs="Times New Roman"/>
-          <w:spacing w:val="-4"/>
-          <w:sz w:val="28"/>
-          <w:szCs w:val="28"/>
-          <w:lang w:eastAsia="en-US"/>
-        </w:rPr>
-        <w:t xml:space="preserve"> </w:t>
-      </w:r>
-      <w:r>
-        <w:rPr>
-          <w:rFonts w:ascii="Times New Roman" w:eastAsia="Times New Roman" w:hAnsi="Times New Roman" w:cs="Times New Roman"/>
-          <w:sz w:val="28"/>
-          <w:szCs w:val="28"/>
-          <w:lang w:eastAsia="en-US"/>
-        </w:rPr>
-        <w:t>без</w:t>
-      </w:r>
-      <w:r>
-        <w:rPr>
-          <w:rFonts w:ascii="Times New Roman" w:eastAsia="Times New Roman" w:hAnsi="Times New Roman" w:cs="Times New Roman"/>
-          <w:spacing w:val="-2"/>
-          <w:sz w:val="28"/>
-          <w:szCs w:val="28"/>
-          <w:lang w:eastAsia="en-US"/>
-        </w:rPr>
-        <w:t xml:space="preserve"> </w:t>
-      </w:r>
-      <w:r>
-        <w:rPr>
-          <w:rFonts w:ascii="Times New Roman" w:eastAsia="Times New Roman" w:hAnsi="Times New Roman" w:cs="Times New Roman"/>
-          <w:sz w:val="28"/>
-          <w:szCs w:val="28"/>
-          <w:lang w:eastAsia="en-US"/>
-        </w:rPr>
-        <w:t>его темы?</w:t>
-      </w:r>
+          <w:color w:val="000000"/>
+          <w:sz w:val="24"/>
+          <w:szCs w:val="24"/>
+        </w:rPr>
+      </w:pPr>
     </w:p>
     <w:p>
       <w:pPr>
-        <w:widowControl w:val="0"/>
-        <w:numPr>
-          <w:ilvl w:val="2"/>
-          <w:numId w:val="10"/>
-        </w:numPr>
-        <w:tabs>
-          <w:tab w:val="left" w:pos="491"/>
-        </w:tabs>
-        <w:autoSpaceDE w:val="0"/>
-        <w:autoSpaceDN w:val="0"/>
-        <w:spacing w:after="0" w:line="240" w:lineRule="auto"/>
-        <w:ind w:left="284" w:hanging="284"/>
-        <w:rPr>
-          <w:rFonts w:ascii="Times New Roman" w:eastAsia="Times New Roman" w:hAnsi="Times New Roman" w:cs="Times New Roman"/>
-          <w:sz w:val="28"/>
-          <w:szCs w:val="28"/>
-          <w:lang w:eastAsia="en-US"/>
-        </w:rPr>
-      </w:pPr>
-      <w:r>
-        <w:rPr>
-          <w:rFonts w:ascii="Times New Roman" w:eastAsia="Times New Roman" w:hAnsi="Times New Roman" w:cs="Times New Roman"/>
-          <w:sz w:val="28"/>
-          <w:szCs w:val="28"/>
-          <w:lang w:eastAsia="en-US"/>
-        </w:rPr>
-        <w:t>Что</w:t>
-      </w:r>
-      <w:r>
-        <w:rPr>
-          <w:rFonts w:ascii="Times New Roman" w:eastAsia="Times New Roman" w:hAnsi="Times New Roman" w:cs="Times New Roman"/>
-          <w:spacing w:val="-1"/>
-          <w:sz w:val="28"/>
-          <w:szCs w:val="28"/>
-          <w:lang w:eastAsia="en-US"/>
-        </w:rPr>
-        <w:t xml:space="preserve"> </w:t>
-      </w:r>
-      <w:r>
-        <w:rPr>
-          <w:rFonts w:ascii="Times New Roman" w:eastAsia="Times New Roman" w:hAnsi="Times New Roman" w:cs="Times New Roman"/>
-          <w:sz w:val="28"/>
-          <w:szCs w:val="28"/>
-          <w:lang w:eastAsia="en-US"/>
-        </w:rPr>
-        <w:t>такое тема</w:t>
-      </w:r>
-      <w:r>
-        <w:rPr>
-          <w:rFonts w:ascii="Times New Roman" w:eastAsia="Times New Roman" w:hAnsi="Times New Roman" w:cs="Times New Roman"/>
-          <w:spacing w:val="-1"/>
-          <w:sz w:val="28"/>
-          <w:szCs w:val="28"/>
-          <w:lang w:eastAsia="en-US"/>
-        </w:rPr>
-        <w:t xml:space="preserve"> </w:t>
-      </w:r>
-      <w:r>
-        <w:rPr>
-          <w:rFonts w:ascii="Times New Roman" w:eastAsia="Times New Roman" w:hAnsi="Times New Roman" w:cs="Times New Roman"/>
-          <w:sz w:val="28"/>
-          <w:szCs w:val="28"/>
-          <w:lang w:eastAsia="en-US"/>
-        </w:rPr>
-        <w:t>текста?</w:t>
-      </w:r>
-    </w:p>
-    <w:p>
-      <w:pPr>
-        <w:widowControl w:val="0"/>
-        <w:numPr>
-          <w:ilvl w:val="2"/>
-          <w:numId w:val="10"/>
-        </w:numPr>
-        <w:tabs>
-          <w:tab w:val="left" w:pos="491"/>
-        </w:tabs>
-        <w:autoSpaceDE w:val="0"/>
-        <w:autoSpaceDN w:val="0"/>
-        <w:spacing w:after="0" w:line="240" w:lineRule="auto"/>
-        <w:ind w:left="284" w:hanging="284"/>
-        <w:rPr>
-          <w:rFonts w:ascii="Times New Roman" w:eastAsia="Times New Roman" w:hAnsi="Times New Roman" w:cs="Times New Roman"/>
-          <w:sz w:val="28"/>
-          <w:szCs w:val="28"/>
-          <w:lang w:eastAsia="en-US"/>
-        </w:rPr>
-      </w:pPr>
-      <w:r>
-        <w:rPr>
-          <w:rFonts w:ascii="Times New Roman" w:eastAsia="Times New Roman" w:hAnsi="Times New Roman" w:cs="Times New Roman"/>
-          <w:sz w:val="28"/>
-          <w:szCs w:val="28"/>
-          <w:lang w:eastAsia="en-US"/>
-        </w:rPr>
-        <w:t>Как</w:t>
-      </w:r>
-      <w:r>
-        <w:rPr>
-          <w:rFonts w:ascii="Times New Roman" w:eastAsia="Times New Roman" w:hAnsi="Times New Roman" w:cs="Times New Roman"/>
-          <w:spacing w:val="-2"/>
-          <w:sz w:val="28"/>
-          <w:szCs w:val="28"/>
-          <w:lang w:eastAsia="en-US"/>
-        </w:rPr>
-        <w:t xml:space="preserve"> </w:t>
-      </w:r>
-      <w:r>
-        <w:rPr>
-          <w:rFonts w:ascii="Times New Roman" w:eastAsia="Times New Roman" w:hAnsi="Times New Roman" w:cs="Times New Roman"/>
-          <w:sz w:val="28"/>
-          <w:szCs w:val="28"/>
-          <w:lang w:eastAsia="en-US"/>
-        </w:rPr>
-        <w:t>определить</w:t>
-      </w:r>
-      <w:r>
-        <w:rPr>
-          <w:rFonts w:ascii="Times New Roman" w:eastAsia="Times New Roman" w:hAnsi="Times New Roman" w:cs="Times New Roman"/>
-          <w:spacing w:val="-3"/>
-          <w:sz w:val="28"/>
-          <w:szCs w:val="28"/>
-          <w:lang w:eastAsia="en-US"/>
-        </w:rPr>
-        <w:t xml:space="preserve"> </w:t>
-      </w:r>
-      <w:r>
-        <w:rPr>
-          <w:rFonts w:ascii="Times New Roman" w:eastAsia="Times New Roman" w:hAnsi="Times New Roman" w:cs="Times New Roman"/>
-          <w:sz w:val="28"/>
-          <w:szCs w:val="28"/>
-          <w:lang w:eastAsia="en-US"/>
-        </w:rPr>
-        <w:t>КЗТ?</w:t>
-      </w:r>
-    </w:p>
-    <w:p>
-      <w:pPr>
-        <w:widowControl w:val="0"/>
-        <w:numPr>
-          <w:ilvl w:val="2"/>
-          <w:numId w:val="10"/>
-        </w:numPr>
-        <w:tabs>
-          <w:tab w:val="left" w:pos="491"/>
-        </w:tabs>
-        <w:autoSpaceDE w:val="0"/>
-        <w:autoSpaceDN w:val="0"/>
-        <w:spacing w:before="50" w:after="0" w:line="240" w:lineRule="auto"/>
-        <w:ind w:left="284" w:hanging="284"/>
-        <w:rPr>
-          <w:rFonts w:ascii="Times New Roman" w:eastAsia="Times New Roman" w:hAnsi="Times New Roman" w:cs="Times New Roman"/>
-          <w:sz w:val="28"/>
-          <w:szCs w:val="28"/>
-          <w:lang w:eastAsia="en-US"/>
-        </w:rPr>
-      </w:pPr>
-      <w:r>
-        <w:rPr>
-          <w:rFonts w:ascii="Times New Roman" w:eastAsia="Times New Roman" w:hAnsi="Times New Roman" w:cs="Times New Roman"/>
-          <w:sz w:val="28"/>
-          <w:szCs w:val="28"/>
-          <w:lang w:eastAsia="en-US"/>
-        </w:rPr>
-        <w:t>Что</w:t>
-      </w:r>
-      <w:r>
-        <w:rPr>
-          <w:rFonts w:ascii="Times New Roman" w:eastAsia="Times New Roman" w:hAnsi="Times New Roman" w:cs="Times New Roman"/>
-          <w:spacing w:val="-1"/>
-          <w:sz w:val="28"/>
-          <w:szCs w:val="28"/>
-          <w:lang w:eastAsia="en-US"/>
-        </w:rPr>
-        <w:t xml:space="preserve"> </w:t>
-      </w:r>
-      <w:r>
-        <w:rPr>
-          <w:rFonts w:ascii="Times New Roman" w:eastAsia="Times New Roman" w:hAnsi="Times New Roman" w:cs="Times New Roman"/>
-          <w:sz w:val="28"/>
-          <w:szCs w:val="28"/>
-          <w:lang w:eastAsia="en-US"/>
-        </w:rPr>
-        <w:t>такое</w:t>
-      </w:r>
-      <w:r>
-        <w:rPr>
-          <w:rFonts w:ascii="Times New Roman" w:eastAsia="Times New Roman" w:hAnsi="Times New Roman" w:cs="Times New Roman"/>
-          <w:spacing w:val="-1"/>
-          <w:sz w:val="28"/>
-          <w:szCs w:val="28"/>
-          <w:lang w:eastAsia="en-US"/>
-        </w:rPr>
-        <w:t xml:space="preserve"> </w:t>
-      </w:r>
-      <w:proofErr w:type="spellStart"/>
-      <w:r>
-        <w:rPr>
-          <w:rFonts w:ascii="Times New Roman" w:eastAsia="Times New Roman" w:hAnsi="Times New Roman" w:cs="Times New Roman"/>
-          <w:sz w:val="28"/>
-          <w:szCs w:val="28"/>
-          <w:lang w:eastAsia="en-US"/>
-        </w:rPr>
-        <w:t>микротема</w:t>
-      </w:r>
-      <w:proofErr w:type="spellEnd"/>
-      <w:r>
-        <w:rPr>
-          <w:rFonts w:ascii="Times New Roman" w:eastAsia="Times New Roman" w:hAnsi="Times New Roman" w:cs="Times New Roman"/>
-          <w:spacing w:val="-1"/>
-          <w:sz w:val="28"/>
-          <w:szCs w:val="28"/>
-          <w:lang w:eastAsia="en-US"/>
-        </w:rPr>
-        <w:t xml:space="preserve"> </w:t>
-      </w:r>
-      <w:proofErr w:type="gramStart"/>
-      <w:r>
-        <w:rPr>
-          <w:rFonts w:ascii="Times New Roman" w:eastAsia="Times New Roman" w:hAnsi="Times New Roman" w:cs="Times New Roman"/>
-          <w:sz w:val="28"/>
-          <w:szCs w:val="28"/>
-          <w:lang w:eastAsia="en-US"/>
-        </w:rPr>
-        <w:t>текста</w:t>
-      </w:r>
-      <w:r>
-        <w:rPr>
-          <w:rFonts w:ascii="Times New Roman" w:eastAsia="Times New Roman" w:hAnsi="Times New Roman" w:cs="Times New Roman"/>
-          <w:spacing w:val="-5"/>
-          <w:sz w:val="28"/>
-          <w:szCs w:val="28"/>
-          <w:lang w:eastAsia="en-US"/>
-        </w:rPr>
-        <w:t xml:space="preserve"> </w:t>
-      </w:r>
-      <w:r>
-        <w:rPr>
-          <w:rFonts w:ascii="Times New Roman" w:eastAsia="Times New Roman" w:hAnsi="Times New Roman" w:cs="Times New Roman"/>
-          <w:sz w:val="28"/>
-          <w:szCs w:val="28"/>
-          <w:lang w:eastAsia="en-US"/>
-        </w:rPr>
-        <w:t>?</w:t>
-      </w:r>
-      <w:proofErr w:type="gramEnd"/>
-    </w:p>
-    <w:p>
-      <w:pPr>
-        <w:widowControl w:val="0"/>
-        <w:numPr>
-          <w:ilvl w:val="2"/>
-          <w:numId w:val="10"/>
-        </w:numPr>
-        <w:tabs>
-          <w:tab w:val="left" w:pos="491"/>
-        </w:tabs>
-        <w:autoSpaceDE w:val="0"/>
-        <w:autoSpaceDN w:val="0"/>
-        <w:spacing w:before="48" w:after="0" w:line="240" w:lineRule="auto"/>
-        <w:ind w:left="284" w:hanging="284"/>
-        <w:rPr>
-          <w:rFonts w:ascii="Times New Roman" w:eastAsia="Times New Roman" w:hAnsi="Times New Roman" w:cs="Times New Roman"/>
-          <w:sz w:val="28"/>
-          <w:szCs w:val="28"/>
-          <w:lang w:eastAsia="en-US"/>
-        </w:rPr>
-      </w:pPr>
-      <w:r>
-        <w:rPr>
-          <w:rFonts w:ascii="Times New Roman" w:eastAsia="Times New Roman" w:hAnsi="Times New Roman" w:cs="Times New Roman"/>
-          <w:sz w:val="28"/>
-          <w:szCs w:val="28"/>
-          <w:lang w:eastAsia="en-US"/>
-        </w:rPr>
-        <w:t>Как</w:t>
-      </w:r>
-      <w:r>
-        <w:rPr>
-          <w:rFonts w:ascii="Times New Roman" w:eastAsia="Times New Roman" w:hAnsi="Times New Roman" w:cs="Times New Roman"/>
-          <w:spacing w:val="-4"/>
-          <w:sz w:val="28"/>
-          <w:szCs w:val="28"/>
-          <w:lang w:eastAsia="en-US"/>
-        </w:rPr>
-        <w:t xml:space="preserve"> </w:t>
-      </w:r>
-      <w:r>
-        <w:rPr>
-          <w:rFonts w:ascii="Times New Roman" w:eastAsia="Times New Roman" w:hAnsi="Times New Roman" w:cs="Times New Roman"/>
-          <w:sz w:val="28"/>
-          <w:szCs w:val="28"/>
-          <w:lang w:eastAsia="en-US"/>
-        </w:rPr>
-        <w:t>можно</w:t>
-      </w:r>
-      <w:r>
-        <w:rPr>
-          <w:rFonts w:ascii="Times New Roman" w:eastAsia="Times New Roman" w:hAnsi="Times New Roman" w:cs="Times New Roman"/>
-          <w:spacing w:val="-2"/>
-          <w:sz w:val="28"/>
-          <w:szCs w:val="28"/>
-          <w:lang w:eastAsia="en-US"/>
-        </w:rPr>
-        <w:t xml:space="preserve"> </w:t>
-      </w:r>
-      <w:r>
-        <w:rPr>
-          <w:rFonts w:ascii="Times New Roman" w:eastAsia="Times New Roman" w:hAnsi="Times New Roman" w:cs="Times New Roman"/>
-          <w:sz w:val="28"/>
-          <w:szCs w:val="28"/>
-          <w:lang w:eastAsia="en-US"/>
-        </w:rPr>
-        <w:t>определить</w:t>
-      </w:r>
-      <w:r>
-        <w:rPr>
-          <w:rFonts w:ascii="Times New Roman" w:eastAsia="Times New Roman" w:hAnsi="Times New Roman" w:cs="Times New Roman"/>
-          <w:spacing w:val="-5"/>
-          <w:sz w:val="28"/>
-          <w:szCs w:val="28"/>
-          <w:lang w:eastAsia="en-US"/>
-        </w:rPr>
-        <w:t xml:space="preserve"> </w:t>
-      </w:r>
-      <w:r>
-        <w:rPr>
-          <w:rFonts w:ascii="Times New Roman" w:eastAsia="Times New Roman" w:hAnsi="Times New Roman" w:cs="Times New Roman"/>
-          <w:sz w:val="28"/>
-          <w:szCs w:val="28"/>
-          <w:lang w:eastAsia="en-US"/>
-        </w:rPr>
-        <w:t>количество</w:t>
-      </w:r>
-      <w:r>
-        <w:rPr>
-          <w:rFonts w:ascii="Times New Roman" w:eastAsia="Times New Roman" w:hAnsi="Times New Roman" w:cs="Times New Roman"/>
-          <w:spacing w:val="-2"/>
-          <w:sz w:val="28"/>
-          <w:szCs w:val="28"/>
-          <w:lang w:eastAsia="en-US"/>
-        </w:rPr>
-        <w:t xml:space="preserve"> </w:t>
-      </w:r>
-      <w:proofErr w:type="spellStart"/>
-      <w:r>
-        <w:rPr>
-          <w:rFonts w:ascii="Times New Roman" w:eastAsia="Times New Roman" w:hAnsi="Times New Roman" w:cs="Times New Roman"/>
-          <w:sz w:val="28"/>
-          <w:szCs w:val="28"/>
-          <w:lang w:eastAsia="en-US"/>
-        </w:rPr>
-        <w:t>микротем</w:t>
-      </w:r>
-      <w:proofErr w:type="spellEnd"/>
-      <w:r>
-        <w:rPr>
-          <w:rFonts w:ascii="Times New Roman" w:eastAsia="Times New Roman" w:hAnsi="Times New Roman" w:cs="Times New Roman"/>
-          <w:sz w:val="28"/>
-          <w:szCs w:val="28"/>
-          <w:lang w:eastAsia="en-US"/>
-        </w:rPr>
-        <w:t>?</w:t>
-      </w:r>
-    </w:p>
-    <w:p>
-      <w:pPr>
-        <w:widowControl w:val="0"/>
-        <w:numPr>
-          <w:ilvl w:val="2"/>
-          <w:numId w:val="10"/>
-        </w:numPr>
-        <w:tabs>
-          <w:tab w:val="left" w:pos="491"/>
-        </w:tabs>
-        <w:autoSpaceDE w:val="0"/>
-        <w:autoSpaceDN w:val="0"/>
-        <w:spacing w:before="47" w:after="0" w:line="322" w:lineRule="exact"/>
-        <w:ind w:left="284" w:hanging="284"/>
-        <w:rPr>
-          <w:rFonts w:ascii="Times New Roman" w:eastAsia="Times New Roman" w:hAnsi="Times New Roman" w:cs="Times New Roman"/>
-          <w:sz w:val="28"/>
-          <w:szCs w:val="28"/>
-          <w:lang w:eastAsia="en-US"/>
-        </w:rPr>
-      </w:pPr>
-      <w:r>
-        <w:rPr>
-          <w:rFonts w:ascii="Times New Roman" w:eastAsia="Times New Roman" w:hAnsi="Times New Roman" w:cs="Times New Roman"/>
-          <w:sz w:val="28"/>
-          <w:szCs w:val="28"/>
-          <w:lang w:eastAsia="en-US"/>
-        </w:rPr>
-        <w:t>Чем</w:t>
-      </w:r>
-      <w:r>
-        <w:rPr>
-          <w:rFonts w:ascii="Times New Roman" w:eastAsia="Times New Roman" w:hAnsi="Times New Roman" w:cs="Times New Roman"/>
-          <w:spacing w:val="-1"/>
-          <w:sz w:val="28"/>
-          <w:szCs w:val="28"/>
-          <w:lang w:eastAsia="en-US"/>
-        </w:rPr>
-        <w:t xml:space="preserve"> </w:t>
-      </w:r>
-      <w:proofErr w:type="spellStart"/>
-      <w:r>
-        <w:rPr>
-          <w:rFonts w:ascii="Times New Roman" w:eastAsia="Times New Roman" w:hAnsi="Times New Roman" w:cs="Times New Roman"/>
-          <w:sz w:val="28"/>
-          <w:szCs w:val="28"/>
-          <w:lang w:eastAsia="en-US"/>
-        </w:rPr>
-        <w:t>микротема</w:t>
-      </w:r>
-      <w:proofErr w:type="spellEnd"/>
-      <w:r>
-        <w:rPr>
-          <w:rFonts w:ascii="Times New Roman" w:eastAsia="Times New Roman" w:hAnsi="Times New Roman" w:cs="Times New Roman"/>
-          <w:spacing w:val="-1"/>
-          <w:sz w:val="28"/>
-          <w:szCs w:val="28"/>
-          <w:lang w:eastAsia="en-US"/>
-        </w:rPr>
-        <w:t xml:space="preserve"> </w:t>
-      </w:r>
-      <w:r>
-        <w:rPr>
-          <w:rFonts w:ascii="Times New Roman" w:eastAsia="Times New Roman" w:hAnsi="Times New Roman" w:cs="Times New Roman"/>
-          <w:sz w:val="28"/>
-          <w:szCs w:val="28"/>
-          <w:lang w:eastAsia="en-US"/>
-        </w:rPr>
-        <w:t>текста</w:t>
-      </w:r>
-      <w:r>
-        <w:rPr>
-          <w:rFonts w:ascii="Times New Roman" w:eastAsia="Times New Roman" w:hAnsi="Times New Roman" w:cs="Times New Roman"/>
-          <w:spacing w:val="-1"/>
-          <w:sz w:val="28"/>
-          <w:szCs w:val="28"/>
-          <w:lang w:eastAsia="en-US"/>
-        </w:rPr>
-        <w:t xml:space="preserve"> </w:t>
-      </w:r>
-      <w:r>
-        <w:rPr>
-          <w:rFonts w:ascii="Times New Roman" w:eastAsia="Times New Roman" w:hAnsi="Times New Roman" w:cs="Times New Roman"/>
-          <w:sz w:val="28"/>
-          <w:szCs w:val="28"/>
-          <w:lang w:eastAsia="en-US"/>
-        </w:rPr>
-        <w:t>отличается</w:t>
-      </w:r>
-      <w:r>
-        <w:rPr>
-          <w:rFonts w:ascii="Times New Roman" w:eastAsia="Times New Roman" w:hAnsi="Times New Roman" w:cs="Times New Roman"/>
-          <w:spacing w:val="-4"/>
-          <w:sz w:val="28"/>
-          <w:szCs w:val="28"/>
-          <w:lang w:eastAsia="en-US"/>
-        </w:rPr>
-        <w:t xml:space="preserve"> </w:t>
-      </w:r>
-      <w:r>
-        <w:rPr>
-          <w:rFonts w:ascii="Times New Roman" w:eastAsia="Times New Roman" w:hAnsi="Times New Roman" w:cs="Times New Roman"/>
-          <w:sz w:val="28"/>
-          <w:szCs w:val="28"/>
-          <w:lang w:eastAsia="en-US"/>
-        </w:rPr>
-        <w:t>от</w:t>
-      </w:r>
-      <w:r>
-        <w:rPr>
-          <w:rFonts w:ascii="Times New Roman" w:eastAsia="Times New Roman" w:hAnsi="Times New Roman" w:cs="Times New Roman"/>
-          <w:spacing w:val="-2"/>
-          <w:sz w:val="28"/>
-          <w:szCs w:val="28"/>
-          <w:lang w:eastAsia="en-US"/>
-        </w:rPr>
-        <w:t xml:space="preserve"> </w:t>
-      </w:r>
-      <w:r>
-        <w:rPr>
-          <w:rFonts w:ascii="Times New Roman" w:eastAsia="Times New Roman" w:hAnsi="Times New Roman" w:cs="Times New Roman"/>
-          <w:sz w:val="28"/>
-          <w:szCs w:val="28"/>
-          <w:lang w:eastAsia="en-US"/>
-        </w:rPr>
-        <w:t>темы</w:t>
-      </w:r>
-      <w:r>
-        <w:rPr>
-          <w:rFonts w:ascii="Times New Roman" w:eastAsia="Times New Roman" w:hAnsi="Times New Roman" w:cs="Times New Roman"/>
-          <w:spacing w:val="-1"/>
-          <w:sz w:val="28"/>
-          <w:szCs w:val="28"/>
-          <w:lang w:eastAsia="en-US"/>
-        </w:rPr>
-        <w:t xml:space="preserve"> </w:t>
-      </w:r>
-      <w:r>
-        <w:rPr>
-          <w:rFonts w:ascii="Times New Roman" w:eastAsia="Times New Roman" w:hAnsi="Times New Roman" w:cs="Times New Roman"/>
-          <w:sz w:val="28"/>
-          <w:szCs w:val="28"/>
-          <w:lang w:eastAsia="en-US"/>
-        </w:rPr>
-        <w:t>текста?</w:t>
-      </w:r>
-    </w:p>
-    <w:p>
-      <w:pPr>
-        <w:widowControl w:val="0"/>
-        <w:numPr>
-          <w:ilvl w:val="2"/>
-          <w:numId w:val="10"/>
-        </w:numPr>
-        <w:tabs>
-          <w:tab w:val="left" w:pos="491"/>
-        </w:tabs>
-        <w:autoSpaceDE w:val="0"/>
-        <w:autoSpaceDN w:val="0"/>
-        <w:spacing w:after="0" w:line="240" w:lineRule="auto"/>
-        <w:ind w:left="284" w:hanging="284"/>
-        <w:rPr>
-          <w:rFonts w:ascii="Times New Roman" w:eastAsia="Times New Roman" w:hAnsi="Times New Roman" w:cs="Times New Roman"/>
-          <w:sz w:val="28"/>
-          <w:szCs w:val="28"/>
-          <w:lang w:eastAsia="en-US"/>
-        </w:rPr>
-      </w:pPr>
-      <w:r>
-        <w:rPr>
-          <w:rFonts w:ascii="Times New Roman" w:eastAsia="Times New Roman" w:hAnsi="Times New Roman" w:cs="Times New Roman"/>
-          <w:sz w:val="28"/>
-          <w:szCs w:val="28"/>
-          <w:lang w:eastAsia="en-US"/>
-        </w:rPr>
-        <w:t>3ависит</w:t>
-      </w:r>
-      <w:r>
-        <w:rPr>
-          <w:rFonts w:ascii="Times New Roman" w:eastAsia="Times New Roman" w:hAnsi="Times New Roman" w:cs="Times New Roman"/>
-          <w:spacing w:val="-3"/>
-          <w:sz w:val="28"/>
-          <w:szCs w:val="28"/>
-          <w:lang w:eastAsia="en-US"/>
-        </w:rPr>
-        <w:t xml:space="preserve"> </w:t>
-      </w:r>
-      <w:r>
-        <w:rPr>
-          <w:rFonts w:ascii="Times New Roman" w:eastAsia="Times New Roman" w:hAnsi="Times New Roman" w:cs="Times New Roman"/>
-          <w:sz w:val="28"/>
-          <w:szCs w:val="28"/>
-          <w:lang w:eastAsia="en-US"/>
-        </w:rPr>
-        <w:t>ли</w:t>
-      </w:r>
-      <w:r>
-        <w:rPr>
-          <w:rFonts w:ascii="Times New Roman" w:eastAsia="Times New Roman" w:hAnsi="Times New Roman" w:cs="Times New Roman"/>
-          <w:spacing w:val="-1"/>
-          <w:sz w:val="28"/>
-          <w:szCs w:val="28"/>
-          <w:lang w:eastAsia="en-US"/>
-        </w:rPr>
-        <w:t xml:space="preserve"> </w:t>
-      </w:r>
-      <w:r>
-        <w:rPr>
-          <w:rFonts w:ascii="Times New Roman" w:eastAsia="Times New Roman" w:hAnsi="Times New Roman" w:cs="Times New Roman"/>
-          <w:sz w:val="28"/>
-          <w:szCs w:val="28"/>
-          <w:lang w:eastAsia="en-US"/>
-        </w:rPr>
-        <w:t>ко</w:t>
-      </w:r>
-      <w:bookmarkStart w:id="1" w:name="_GoBack"/>
-      <w:bookmarkEnd w:id="1"/>
-      <w:r>
-        <w:rPr>
-          <w:rFonts w:ascii="Times New Roman" w:eastAsia="Times New Roman" w:hAnsi="Times New Roman" w:cs="Times New Roman"/>
-          <w:sz w:val="28"/>
-          <w:szCs w:val="28"/>
-          <w:lang w:eastAsia="en-US"/>
-        </w:rPr>
-        <w:t>личество</w:t>
-      </w:r>
-      <w:r>
-        <w:rPr>
-          <w:rFonts w:ascii="Times New Roman" w:eastAsia="Times New Roman" w:hAnsi="Times New Roman" w:cs="Times New Roman"/>
-          <w:spacing w:val="-2"/>
-          <w:sz w:val="28"/>
-          <w:szCs w:val="28"/>
-          <w:lang w:eastAsia="en-US"/>
-        </w:rPr>
-        <w:t xml:space="preserve"> </w:t>
-      </w:r>
-      <w:proofErr w:type="spellStart"/>
-      <w:r>
-        <w:rPr>
-          <w:rFonts w:ascii="Times New Roman" w:eastAsia="Times New Roman" w:hAnsi="Times New Roman" w:cs="Times New Roman"/>
-          <w:sz w:val="28"/>
-          <w:szCs w:val="28"/>
-          <w:lang w:eastAsia="en-US"/>
-        </w:rPr>
-        <w:t>микротем</w:t>
-      </w:r>
-      <w:proofErr w:type="spellEnd"/>
-      <w:r>
-        <w:rPr>
-          <w:rFonts w:ascii="Times New Roman" w:eastAsia="Times New Roman" w:hAnsi="Times New Roman" w:cs="Times New Roman"/>
-          <w:spacing w:val="-5"/>
-          <w:sz w:val="28"/>
-          <w:szCs w:val="28"/>
-          <w:lang w:eastAsia="en-US"/>
-        </w:rPr>
-        <w:t xml:space="preserve"> </w:t>
-      </w:r>
-      <w:r>
-        <w:rPr>
-          <w:rFonts w:ascii="Times New Roman" w:eastAsia="Times New Roman" w:hAnsi="Times New Roman" w:cs="Times New Roman"/>
-          <w:sz w:val="28"/>
-          <w:szCs w:val="28"/>
-          <w:lang w:eastAsia="en-US"/>
-        </w:rPr>
-        <w:t>от</w:t>
-      </w:r>
-      <w:r>
-        <w:rPr>
-          <w:rFonts w:ascii="Times New Roman" w:eastAsia="Times New Roman" w:hAnsi="Times New Roman" w:cs="Times New Roman"/>
-          <w:spacing w:val="-3"/>
-          <w:sz w:val="28"/>
-          <w:szCs w:val="28"/>
-          <w:lang w:eastAsia="en-US"/>
-        </w:rPr>
-        <w:t xml:space="preserve"> </w:t>
-      </w:r>
-      <w:r>
-        <w:rPr>
-          <w:rFonts w:ascii="Times New Roman" w:eastAsia="Times New Roman" w:hAnsi="Times New Roman" w:cs="Times New Roman"/>
-          <w:sz w:val="28"/>
-          <w:szCs w:val="28"/>
-          <w:lang w:eastAsia="en-US"/>
-        </w:rPr>
-        <w:t>количества</w:t>
-      </w:r>
-      <w:r>
-        <w:rPr>
-          <w:rFonts w:ascii="Times New Roman" w:eastAsia="Times New Roman" w:hAnsi="Times New Roman" w:cs="Times New Roman"/>
-          <w:spacing w:val="-1"/>
-          <w:sz w:val="28"/>
-          <w:szCs w:val="28"/>
-          <w:lang w:eastAsia="en-US"/>
-        </w:rPr>
-        <w:t xml:space="preserve"> </w:t>
-      </w:r>
-      <w:r>
-        <w:rPr>
-          <w:rFonts w:ascii="Times New Roman" w:eastAsia="Times New Roman" w:hAnsi="Times New Roman" w:cs="Times New Roman"/>
-          <w:sz w:val="28"/>
-          <w:szCs w:val="28"/>
-          <w:lang w:eastAsia="en-US"/>
-        </w:rPr>
-        <w:t>абзацев?</w:t>
-      </w:r>
-    </w:p>
-    <w:p>
-      <w:pPr>
-        <w:autoSpaceDE w:val="0"/>
-        <w:autoSpaceDN w:val="0"/>
-        <w:spacing w:after="0" w:line="240" w:lineRule="auto"/>
-        <w:rPr>
-          <w:rFonts w:ascii="Times New Roman" w:eastAsia="Times New Roman" w:hAnsi="Times New Roman" w:cs="Times New Roman"/>
-          <w:sz w:val="28"/>
-          <w:szCs w:val="28"/>
-          <w:lang w:eastAsia="en-US"/>
-        </w:rPr>
-      </w:pPr>
-    </w:p>
-    <w:p>
-      <w:pPr>
-        <w:spacing w:before="20" w:after="20" w:line="240" w:lineRule="auto"/>
-        <w:rPr>
-          <w:rFonts w:ascii="Times New Roman" w:eastAsia="Times New Roman" w:hAnsi="Times New Roman" w:cs="Times New Roman"/>
-          <w:color w:val="000000"/>
-          <w:sz w:val="28"/>
-          <w:szCs w:val="28"/>
-        </w:rPr>
-      </w:pPr>
-    </w:p>
-    <w:p>
-      <w:pPr>
-        <w:rPr>
-          <w:rFonts w:ascii="Times New Roman" w:hAnsi="Times New Roman" w:cs="Times New Roman"/>
-          <w:sz w:val="28"/>
-          <w:szCs w:val="28"/>
-        </w:rPr>
-      </w:pPr>
-      <w:r>
         <w:rPr>
           <w:rFonts w:ascii="Times New Roman" w:hAnsi="Times New Roman" w:cs="Times New Roman"/>
           <w:b/>
-          <w:sz w:val="28"/>
-          <w:szCs w:val="28"/>
+          <w:sz w:val="24"/>
+          <w:szCs w:val="24"/>
+          <w:u w:val="single"/>
+        </w:rPr>
+      </w:pPr>
+      <w:r>
+        <w:rPr>
+          <w:rFonts w:ascii="Times New Roman" w:hAnsi="Times New Roman" w:cs="Times New Roman"/>
+          <w:b/>
+          <w:sz w:val="24"/>
+          <w:szCs w:val="24"/>
           <w:u w:val="single"/>
         </w:rPr>
         <w:t>Решение:</w:t>
@@ -1009,541 +127,905 @@
     </w:p>
     <w:p>
       <w:pPr>
-        <w:numPr>
-          <w:ilvl w:val="0"/>
-          <w:numId w:val="11"/>
-        </w:numPr>
-        <w:tabs>
-          <w:tab w:val="clear" w:pos="720"/>
-        </w:tabs>
-        <w:ind w:left="426" w:hanging="426"/>
         <w:jc w:val="both"/>
         <w:rPr>
           <w:rFonts w:ascii="Times New Roman" w:hAnsi="Times New Roman" w:cs="Times New Roman"/>
-          <w:sz w:val="28"/>
-          <w:szCs w:val="28"/>
-        </w:rPr>
-      </w:pPr>
-      <w:r>
-        <w:rPr>
-          <w:rFonts w:ascii="Times New Roman" w:hAnsi="Times New Roman" w:cs="Times New Roman"/>
-          <w:sz w:val="28"/>
-          <w:szCs w:val="28"/>
-        </w:rPr>
-        <w:t>Коммуникативная задача текста - это цель, которую автор ставит перед собой при написании текста</w:t>
-      </w:r>
-      <w:r>
-        <w:rPr>
-          <w:rFonts w:ascii="Times New Roman" w:hAnsi="Times New Roman" w:cs="Times New Roman"/>
-          <w:sz w:val="28"/>
-          <w:szCs w:val="28"/>
-        </w:rPr>
-        <w:t xml:space="preserve">, его </w:t>
-      </w:r>
-      <w:r>
-        <w:rPr>
-          <w:rFonts w:ascii="Times New Roman" w:hAnsi="Times New Roman" w:cs="Times New Roman"/>
-          <w:sz w:val="28"/>
-          <w:szCs w:val="28"/>
-        </w:rPr>
-        <w:t>замысел плюс содержательная интерпретация. Она может быть различной в зависимости от жанра, типа текста, аудитории и других факторов. К примеру, цель научного текста может быть передать научные данные и выводы, цель рекламного текста - убедить потребителя купить товар, а цель художественного произведения - передать эмоции и мысли героев.</w:t>
+          <w:bCs/>
+          <w:sz w:val="24"/>
+          <w:szCs w:val="24"/>
+        </w:rPr>
+      </w:pPr>
+      <w:r>
+        <w:rPr>
+          <w:rFonts w:ascii="Times New Roman" w:hAnsi="Times New Roman" w:cs="Times New Roman"/>
+          <w:bCs/>
+          <w:sz w:val="24"/>
+          <w:szCs w:val="24"/>
+        </w:rPr>
+        <w:t xml:space="preserve">В современной </w:t>
+      </w:r>
+      <w:r>
+        <w:rPr>
+          <w:rFonts w:ascii="Times New Roman" w:hAnsi="Times New Roman" w:cs="Times New Roman"/>
+          <w:bCs/>
+          <w:sz w:val="24"/>
+          <w:szCs w:val="24"/>
+        </w:rPr>
+        <w:t>масскультур</w:t>
+      </w:r>
+      <w:r>
+        <w:rPr>
+          <w:rFonts w:ascii="Times New Roman" w:hAnsi="Times New Roman" w:cs="Times New Roman"/>
+          <w:bCs/>
+          <w:sz w:val="24"/>
+          <w:szCs w:val="24"/>
+        </w:rPr>
+        <w:t>е довольно активно продвигается тема здорового питания как неотъемлемого атрибута</w:t>
+      </w:r>
+      <w:r>
+        <w:rPr>
+          <w:rFonts w:ascii="Times New Roman" w:hAnsi="Times New Roman" w:cs="Times New Roman"/>
+          <w:bCs/>
+          <w:sz w:val="24"/>
+          <w:szCs w:val="24"/>
+        </w:rPr>
+        <w:t>, пренебрежение которым неминуемо влечёт за собой проблемы со здоровьем и личной жизнью.</w:t>
       </w:r>
     </w:p>
     <w:p>
       <w:pPr>
-        <w:numPr>
-          <w:ilvl w:val="0"/>
-          <w:numId w:val="11"/>
-        </w:numPr>
-        <w:tabs>
-          <w:tab w:val="clear" w:pos="720"/>
-          <w:tab w:val="num" w:pos="851"/>
-        </w:tabs>
-        <w:ind w:left="426" w:hanging="426"/>
         <w:jc w:val="both"/>
         <w:rPr>
           <w:rFonts w:ascii="Times New Roman" w:hAnsi="Times New Roman" w:cs="Times New Roman"/>
-          <w:sz w:val="28"/>
-          <w:szCs w:val="28"/>
-        </w:rPr>
-      </w:pPr>
-      <w:r>
-        <w:rPr>
-          <w:rFonts w:ascii="Times New Roman" w:hAnsi="Times New Roman" w:cs="Times New Roman"/>
-          <w:sz w:val="28"/>
-          <w:szCs w:val="28"/>
-        </w:rPr>
-        <w:t>Определить коммуникативную задачу текста без его темы возможно, но затруднительно. Тема и коммуникативная задача тесно связаны, и обычно одно без другого не существует. Тема текста - это то, о чем говорится в тексте, а коммуникативная задача - зачем это делается.</w:t>
+          <w:bCs/>
+          <w:sz w:val="24"/>
+          <w:szCs w:val="24"/>
+        </w:rPr>
+      </w:pPr>
+      <w:r>
+        <w:rPr>
+          <w:rFonts w:ascii="Times New Roman" w:hAnsi="Times New Roman" w:cs="Times New Roman"/>
+          <w:bCs/>
+          <w:sz w:val="24"/>
+          <w:szCs w:val="24"/>
+        </w:rPr>
+        <w:t>З</w:t>
+      </w:r>
+      <w:r>
+        <w:rPr>
+          <w:rFonts w:ascii="Times New Roman" w:hAnsi="Times New Roman" w:cs="Times New Roman"/>
+          <w:bCs/>
+          <w:sz w:val="24"/>
+          <w:szCs w:val="24"/>
+        </w:rPr>
+        <w:t xml:space="preserve">доровое питание </w:t>
+      </w:r>
+      <w:r>
+        <w:rPr>
+          <w:rFonts w:ascii="Times New Roman" w:hAnsi="Times New Roman" w:cs="Times New Roman"/>
+          <w:bCs/>
+          <w:sz w:val="24"/>
+          <w:szCs w:val="24"/>
+        </w:rPr>
+        <w:t>стало</w:t>
+      </w:r>
+      <w:r>
+        <w:rPr>
+          <w:rFonts w:ascii="Times New Roman" w:hAnsi="Times New Roman" w:cs="Times New Roman"/>
+          <w:bCs/>
+          <w:sz w:val="24"/>
+          <w:szCs w:val="24"/>
+        </w:rPr>
+        <w:t xml:space="preserve"> модным трендом, </w:t>
+      </w:r>
+      <w:r>
+        <w:rPr>
+          <w:rFonts w:ascii="Times New Roman" w:hAnsi="Times New Roman" w:cs="Times New Roman"/>
+          <w:bCs/>
+          <w:sz w:val="24"/>
+          <w:szCs w:val="24"/>
+        </w:rPr>
+        <w:t>следуя которому</w:t>
+      </w:r>
+      <w:r>
+        <w:rPr>
+          <w:rFonts w:ascii="Times New Roman" w:hAnsi="Times New Roman" w:cs="Times New Roman"/>
+          <w:bCs/>
+          <w:sz w:val="24"/>
+          <w:szCs w:val="24"/>
+        </w:rPr>
+        <w:t xml:space="preserve">, вместо того чтобы стать здоровее, многие люди просто перестают наслаждаться едой, </w:t>
+      </w:r>
+      <w:r>
+        <w:rPr>
+          <w:rFonts w:ascii="Times New Roman" w:hAnsi="Times New Roman" w:cs="Times New Roman"/>
+          <w:bCs/>
+          <w:sz w:val="24"/>
+          <w:szCs w:val="24"/>
+        </w:rPr>
+        <w:t>причиняя вред общему психоэмоциональному состоянию организма</w:t>
+      </w:r>
+      <w:r>
+        <w:rPr>
+          <w:rFonts w:ascii="Times New Roman" w:hAnsi="Times New Roman" w:cs="Times New Roman"/>
+          <w:bCs/>
+          <w:sz w:val="24"/>
+          <w:szCs w:val="24"/>
+        </w:rPr>
+        <w:t>.</w:t>
       </w:r>
     </w:p>
     <w:p>
       <w:pPr>
-        <w:numPr>
-          <w:ilvl w:val="0"/>
-          <w:numId w:val="11"/>
-        </w:numPr>
-        <w:tabs>
-          <w:tab w:val="clear" w:pos="720"/>
-          <w:tab w:val="num" w:pos="851"/>
-        </w:tabs>
-        <w:ind w:left="426" w:hanging="426"/>
         <w:jc w:val="both"/>
         <w:rPr>
           <w:rFonts w:ascii="Times New Roman" w:hAnsi="Times New Roman" w:cs="Times New Roman"/>
-          <w:sz w:val="28"/>
-          <w:szCs w:val="28"/>
-        </w:rPr>
-      </w:pPr>
-      <w:r>
-        <w:rPr>
-          <w:rFonts w:ascii="Times New Roman" w:hAnsi="Times New Roman" w:cs="Times New Roman"/>
-          <w:sz w:val="28"/>
-          <w:szCs w:val="28"/>
-        </w:rPr>
-        <w:t>Тема текста - это основная идея, о которой говорится в тексте. Она может быть выражена явно, например, в заголовке или первом предложении, или же подразумеваться из контекста. К примеру, темой научного текста может быть исследование влияния разных факторов на рост растений.</w:t>
+          <w:bCs/>
+          <w:sz w:val="24"/>
+          <w:szCs w:val="24"/>
+        </w:rPr>
+      </w:pPr>
+      <w:r>
+        <w:rPr>
+          <w:rFonts w:ascii="Times New Roman" w:hAnsi="Times New Roman" w:cs="Times New Roman"/>
+          <w:bCs/>
+          <w:sz w:val="24"/>
+          <w:szCs w:val="24"/>
+        </w:rPr>
+        <w:t>М</w:t>
+      </w:r>
+      <w:r>
+        <w:rPr>
+          <w:rFonts w:ascii="Times New Roman" w:hAnsi="Times New Roman" w:cs="Times New Roman"/>
+          <w:bCs/>
+          <w:sz w:val="24"/>
+          <w:szCs w:val="24"/>
+        </w:rPr>
+        <w:t xml:space="preserve">ногие из </w:t>
+      </w:r>
+      <w:r>
+        <w:rPr>
+          <w:rFonts w:ascii="Times New Roman" w:hAnsi="Times New Roman" w:cs="Times New Roman"/>
+          <w:bCs/>
+          <w:sz w:val="24"/>
+          <w:szCs w:val="24"/>
+        </w:rPr>
+        <w:t>современных</w:t>
+      </w:r>
+      <w:r>
+        <w:rPr>
+          <w:rFonts w:ascii="Times New Roman" w:hAnsi="Times New Roman" w:cs="Times New Roman"/>
+          <w:bCs/>
+          <w:sz w:val="24"/>
+          <w:szCs w:val="24"/>
+        </w:rPr>
+        <w:t xml:space="preserve"> диет</w:t>
+      </w:r>
+      <w:r>
+        <w:rPr>
+          <w:rFonts w:ascii="Times New Roman" w:hAnsi="Times New Roman" w:cs="Times New Roman"/>
+          <w:bCs/>
+          <w:sz w:val="24"/>
+          <w:szCs w:val="24"/>
+        </w:rPr>
+        <w:t xml:space="preserve">, рекламируемых </w:t>
+      </w:r>
+      <w:proofErr w:type="spellStart"/>
+      <w:r>
+        <w:rPr>
+          <w:rFonts w:ascii="Times New Roman" w:hAnsi="Times New Roman" w:cs="Times New Roman"/>
+          <w:bCs/>
+          <w:sz w:val="24"/>
+          <w:szCs w:val="24"/>
+        </w:rPr>
+        <w:t>инфоциганами</w:t>
+      </w:r>
+      <w:proofErr w:type="spellEnd"/>
+      <w:r>
+        <w:rPr>
+          <w:rFonts w:ascii="Times New Roman" w:hAnsi="Times New Roman" w:cs="Times New Roman"/>
+          <w:bCs/>
+          <w:sz w:val="24"/>
+          <w:szCs w:val="24"/>
+        </w:rPr>
+        <w:t xml:space="preserve"> в социальных сетях,</w:t>
+      </w:r>
+      <w:r>
+        <w:rPr>
+          <w:rFonts w:ascii="Times New Roman" w:hAnsi="Times New Roman" w:cs="Times New Roman"/>
+          <w:bCs/>
+          <w:sz w:val="24"/>
+          <w:szCs w:val="24"/>
+        </w:rPr>
+        <w:t xml:space="preserve"> на самом деле не являются научно обоснованными </w:t>
+      </w:r>
+      <w:r>
+        <w:rPr>
+          <w:rFonts w:ascii="Times New Roman" w:hAnsi="Times New Roman" w:cs="Times New Roman"/>
+          <w:bCs/>
+          <w:sz w:val="24"/>
+          <w:szCs w:val="24"/>
+        </w:rPr>
+        <w:t>и</w:t>
+      </w:r>
+      <w:r>
+        <w:rPr>
+          <w:rFonts w:ascii="Times New Roman" w:hAnsi="Times New Roman" w:cs="Times New Roman"/>
+          <w:bCs/>
+          <w:sz w:val="24"/>
+          <w:szCs w:val="24"/>
+        </w:rPr>
+        <w:t xml:space="preserve"> не учитывают</w:t>
+      </w:r>
+      <w:r>
+        <w:rPr>
+          <w:rFonts w:ascii="Times New Roman" w:hAnsi="Times New Roman" w:cs="Times New Roman"/>
+          <w:bCs/>
+          <w:sz w:val="24"/>
+          <w:szCs w:val="24"/>
+        </w:rPr>
+        <w:t xml:space="preserve"> </w:t>
+      </w:r>
+      <w:r>
+        <w:rPr>
+          <w:rFonts w:ascii="Times New Roman" w:hAnsi="Times New Roman" w:cs="Times New Roman"/>
+          <w:bCs/>
+          <w:sz w:val="24"/>
+          <w:szCs w:val="24"/>
+        </w:rPr>
+        <w:t>индивидуальны</w:t>
+      </w:r>
+      <w:r>
+        <w:rPr>
+          <w:rFonts w:ascii="Times New Roman" w:hAnsi="Times New Roman" w:cs="Times New Roman"/>
+          <w:bCs/>
+          <w:sz w:val="24"/>
+          <w:szCs w:val="24"/>
+        </w:rPr>
+        <w:t>х</w:t>
+      </w:r>
+      <w:r>
+        <w:rPr>
+          <w:rFonts w:ascii="Times New Roman" w:hAnsi="Times New Roman" w:cs="Times New Roman"/>
+          <w:bCs/>
+          <w:sz w:val="24"/>
+          <w:szCs w:val="24"/>
+        </w:rPr>
+        <w:t xml:space="preserve"> особенност</w:t>
+      </w:r>
+      <w:r>
+        <w:rPr>
+          <w:rFonts w:ascii="Times New Roman" w:hAnsi="Times New Roman" w:cs="Times New Roman"/>
+          <w:bCs/>
+          <w:sz w:val="24"/>
+          <w:szCs w:val="24"/>
+        </w:rPr>
+        <w:t>ей</w:t>
+      </w:r>
+      <w:r>
+        <w:rPr>
+          <w:rFonts w:ascii="Times New Roman" w:hAnsi="Times New Roman" w:cs="Times New Roman"/>
+          <w:bCs/>
+          <w:sz w:val="24"/>
+          <w:szCs w:val="24"/>
+        </w:rPr>
+        <w:t xml:space="preserve"> организма.</w:t>
       </w:r>
     </w:p>
     <w:p>
       <w:pPr>
-        <w:numPr>
-          <w:ilvl w:val="0"/>
-          <w:numId w:val="11"/>
-        </w:numPr>
-        <w:tabs>
-          <w:tab w:val="clear" w:pos="720"/>
-          <w:tab w:val="num" w:pos="851"/>
-        </w:tabs>
-        <w:ind w:left="426" w:hanging="426"/>
         <w:jc w:val="both"/>
         <w:rPr>
           <w:rFonts w:ascii="Times New Roman" w:hAnsi="Times New Roman" w:cs="Times New Roman"/>
-          <w:sz w:val="28"/>
-          <w:szCs w:val="28"/>
-        </w:rPr>
-      </w:pPr>
-      <w:r>
-        <w:rPr>
-          <w:rFonts w:ascii="Times New Roman" w:hAnsi="Times New Roman" w:cs="Times New Roman"/>
-          <w:sz w:val="28"/>
-          <w:szCs w:val="28"/>
-        </w:rPr>
-        <w:t>Определение коммуникативной задачи текста требует внимательного анализа текста, его структуры, выбора языковых средств, отношения автора к теме и других факторов. К примеру, для определения коммуникативной задачи научного текста нужно учитывать научную специфику жанра, цель исследования, и т.д.</w:t>
+          <w:bCs/>
+          <w:sz w:val="24"/>
+          <w:szCs w:val="24"/>
+        </w:rPr>
+      </w:pPr>
+      <w:r>
+        <w:rPr>
+          <w:rFonts w:ascii="Times New Roman" w:hAnsi="Times New Roman" w:cs="Times New Roman"/>
+          <w:bCs/>
+          <w:sz w:val="24"/>
+          <w:szCs w:val="24"/>
+        </w:rPr>
+        <w:t xml:space="preserve">Возможно, я был бы </w:t>
+      </w:r>
+      <w:r>
+        <w:rPr>
+          <w:rFonts w:ascii="Times New Roman" w:hAnsi="Times New Roman" w:cs="Times New Roman"/>
+          <w:bCs/>
+          <w:sz w:val="24"/>
+          <w:szCs w:val="24"/>
+        </w:rPr>
+        <w:t>менее скептически настроен</w:t>
+      </w:r>
+      <w:r>
+        <w:rPr>
+          <w:rFonts w:ascii="Times New Roman" w:hAnsi="Times New Roman" w:cs="Times New Roman"/>
+          <w:bCs/>
+          <w:sz w:val="24"/>
+          <w:szCs w:val="24"/>
+        </w:rPr>
+        <w:t xml:space="preserve"> в </w:t>
+      </w:r>
+      <w:r>
+        <w:rPr>
+          <w:rFonts w:ascii="Times New Roman" w:hAnsi="Times New Roman" w:cs="Times New Roman"/>
+          <w:bCs/>
+          <w:sz w:val="24"/>
+          <w:szCs w:val="24"/>
+        </w:rPr>
+        <w:t xml:space="preserve">отношении </w:t>
+      </w:r>
+      <w:r>
+        <w:rPr>
+          <w:rFonts w:ascii="Times New Roman" w:hAnsi="Times New Roman" w:cs="Times New Roman"/>
+          <w:bCs/>
+          <w:sz w:val="24"/>
+          <w:szCs w:val="24"/>
+        </w:rPr>
+        <w:t>эффективности здорового питания, если бы он</w:t>
+      </w:r>
+      <w:r>
+        <w:rPr>
+          <w:rFonts w:ascii="Times New Roman" w:hAnsi="Times New Roman" w:cs="Times New Roman"/>
+          <w:bCs/>
+          <w:sz w:val="24"/>
+          <w:szCs w:val="24"/>
+        </w:rPr>
+        <w:t>о</w:t>
+      </w:r>
+      <w:r>
+        <w:rPr>
+          <w:rFonts w:ascii="Times New Roman" w:hAnsi="Times New Roman" w:cs="Times New Roman"/>
+          <w:bCs/>
+          <w:sz w:val="24"/>
+          <w:szCs w:val="24"/>
+        </w:rPr>
+        <w:t xml:space="preserve"> не был</w:t>
+      </w:r>
+      <w:r>
+        <w:rPr>
+          <w:rFonts w:ascii="Times New Roman" w:hAnsi="Times New Roman" w:cs="Times New Roman"/>
+          <w:bCs/>
+          <w:sz w:val="24"/>
+          <w:szCs w:val="24"/>
+        </w:rPr>
+        <w:t>о</w:t>
+      </w:r>
+      <w:r>
+        <w:rPr>
+          <w:rFonts w:ascii="Times New Roman" w:hAnsi="Times New Roman" w:cs="Times New Roman"/>
+          <w:bCs/>
+          <w:sz w:val="24"/>
+          <w:szCs w:val="24"/>
+        </w:rPr>
+        <w:t xml:space="preserve"> так сильно </w:t>
+      </w:r>
+      <w:proofErr w:type="spellStart"/>
+      <w:r>
+        <w:rPr>
+          <w:rFonts w:ascii="Times New Roman" w:hAnsi="Times New Roman" w:cs="Times New Roman"/>
+          <w:bCs/>
+          <w:sz w:val="24"/>
+          <w:szCs w:val="24"/>
+        </w:rPr>
+        <w:t>коммерциализирован</w:t>
+      </w:r>
+      <w:r>
+        <w:rPr>
+          <w:rFonts w:ascii="Times New Roman" w:hAnsi="Times New Roman" w:cs="Times New Roman"/>
+          <w:bCs/>
+          <w:sz w:val="24"/>
+          <w:szCs w:val="24"/>
+        </w:rPr>
+        <w:t>о</w:t>
+      </w:r>
+      <w:proofErr w:type="spellEnd"/>
+      <w:r>
+        <w:rPr>
+          <w:rFonts w:ascii="Times New Roman" w:hAnsi="Times New Roman" w:cs="Times New Roman"/>
+          <w:bCs/>
+          <w:sz w:val="24"/>
+          <w:szCs w:val="24"/>
+        </w:rPr>
+        <w:t>. Продукты, которые рекламируются как "здоровые", часто продвигаются компаниями, которые заботятся о прибыл</w:t>
+      </w:r>
+      <w:r>
+        <w:rPr>
+          <w:rFonts w:ascii="Times New Roman" w:hAnsi="Times New Roman" w:cs="Times New Roman"/>
+          <w:bCs/>
+          <w:sz w:val="24"/>
+          <w:szCs w:val="24"/>
+        </w:rPr>
+        <w:t>и</w:t>
+      </w:r>
+      <w:r>
+        <w:rPr>
+          <w:rFonts w:ascii="Times New Roman" w:hAnsi="Times New Roman" w:cs="Times New Roman"/>
+          <w:bCs/>
+          <w:sz w:val="24"/>
+          <w:szCs w:val="24"/>
+        </w:rPr>
+        <w:t xml:space="preserve">, а не о здоровье потребителей. Кроме того, цена на эти продукты </w:t>
+      </w:r>
+      <w:r>
+        <w:rPr>
+          <w:rFonts w:ascii="Times New Roman" w:hAnsi="Times New Roman" w:cs="Times New Roman"/>
+          <w:bCs/>
+          <w:sz w:val="24"/>
+          <w:szCs w:val="24"/>
+        </w:rPr>
+        <w:t>как правило</w:t>
+      </w:r>
+      <w:r>
+        <w:rPr>
+          <w:rFonts w:ascii="Times New Roman" w:hAnsi="Times New Roman" w:cs="Times New Roman"/>
+          <w:bCs/>
+          <w:sz w:val="24"/>
+          <w:szCs w:val="24"/>
+        </w:rPr>
+        <w:t xml:space="preserve"> выше, чем на обычные продукты</w:t>
+      </w:r>
+      <w:r>
+        <w:rPr>
+          <w:rFonts w:ascii="Times New Roman" w:hAnsi="Times New Roman" w:cs="Times New Roman"/>
+          <w:bCs/>
+          <w:sz w:val="24"/>
+          <w:szCs w:val="24"/>
+        </w:rPr>
+        <w:t xml:space="preserve"> с аналогичной пищевой ценностью и биологическими свойствами</w:t>
+      </w:r>
+      <w:r>
+        <w:rPr>
+          <w:rFonts w:ascii="Times New Roman" w:hAnsi="Times New Roman" w:cs="Times New Roman"/>
+          <w:bCs/>
+          <w:sz w:val="24"/>
+          <w:szCs w:val="24"/>
+        </w:rPr>
+        <w:t>, что делает здоровое питание менее доступным для людей с низким</w:t>
+      </w:r>
+      <w:r>
+        <w:rPr>
+          <w:rFonts w:ascii="Times New Roman" w:hAnsi="Times New Roman" w:cs="Times New Roman"/>
+          <w:bCs/>
+          <w:sz w:val="24"/>
+          <w:szCs w:val="24"/>
+        </w:rPr>
+        <w:t xml:space="preserve"> и средним</w:t>
+      </w:r>
+      <w:r>
+        <w:rPr>
+          <w:rFonts w:ascii="Times New Roman" w:hAnsi="Times New Roman" w:cs="Times New Roman"/>
+          <w:bCs/>
+          <w:sz w:val="24"/>
+          <w:szCs w:val="24"/>
+        </w:rPr>
+        <w:t xml:space="preserve"> доходом.</w:t>
       </w:r>
     </w:p>
     <w:p>
       <w:pPr>
-        <w:numPr>
-          <w:ilvl w:val="0"/>
-          <w:numId w:val="11"/>
-        </w:numPr>
-        <w:tabs>
-          <w:tab w:val="clear" w:pos="720"/>
-        </w:tabs>
-        <w:ind w:left="426" w:hanging="426"/>
         <w:jc w:val="both"/>
         <w:rPr>
           <w:rFonts w:ascii="Times New Roman" w:hAnsi="Times New Roman" w:cs="Times New Roman"/>
-          <w:sz w:val="28"/>
-          <w:szCs w:val="28"/>
-        </w:rPr>
-      </w:pPr>
-      <w:proofErr w:type="spellStart"/>
-      <w:r>
-        <w:rPr>
-          <w:rFonts w:ascii="Times New Roman" w:hAnsi="Times New Roman" w:cs="Times New Roman"/>
-          <w:sz w:val="28"/>
-          <w:szCs w:val="28"/>
-        </w:rPr>
-        <w:t>Микротема</w:t>
-      </w:r>
-      <w:proofErr w:type="spellEnd"/>
-      <w:r>
-        <w:rPr>
-          <w:rFonts w:ascii="Times New Roman" w:hAnsi="Times New Roman" w:cs="Times New Roman"/>
-          <w:sz w:val="28"/>
-          <w:szCs w:val="28"/>
-        </w:rPr>
-        <w:t xml:space="preserve"> считается минимальной единицей речевого смысла.</w:t>
-      </w:r>
-      <w:r>
-        <w:rPr>
-          <w:rFonts w:ascii="Times New Roman" w:hAnsi="Times New Roman" w:cs="Times New Roman"/>
-          <w:sz w:val="28"/>
-          <w:szCs w:val="28"/>
-        </w:rPr>
-        <w:t xml:space="preserve"> </w:t>
-      </w:r>
-      <w:proofErr w:type="spellStart"/>
-      <w:r>
-        <w:rPr>
-          <w:rFonts w:ascii="Times New Roman" w:hAnsi="Times New Roman" w:cs="Times New Roman"/>
-          <w:sz w:val="28"/>
-          <w:szCs w:val="28"/>
-        </w:rPr>
-        <w:t>Микротема</w:t>
-      </w:r>
-      <w:proofErr w:type="spellEnd"/>
-      <w:r>
-        <w:rPr>
-          <w:rFonts w:ascii="Times New Roman" w:hAnsi="Times New Roman" w:cs="Times New Roman"/>
-          <w:sz w:val="28"/>
-          <w:szCs w:val="28"/>
-        </w:rPr>
-        <w:t xml:space="preserve"> текста - это небольшая часть темы, которая рассматривается в тексте. Она может быть выражена в одном абзаце, предложении или даже слове. Например, </w:t>
-      </w:r>
-      <w:proofErr w:type="spellStart"/>
-      <w:r>
-        <w:rPr>
-          <w:rFonts w:ascii="Times New Roman" w:hAnsi="Times New Roman" w:cs="Times New Roman"/>
-          <w:sz w:val="28"/>
-          <w:szCs w:val="28"/>
-        </w:rPr>
-        <w:t>микротемой</w:t>
-      </w:r>
-      <w:proofErr w:type="spellEnd"/>
-      <w:r>
-        <w:rPr>
-          <w:rFonts w:ascii="Times New Roman" w:hAnsi="Times New Roman" w:cs="Times New Roman"/>
-          <w:sz w:val="28"/>
-          <w:szCs w:val="28"/>
-        </w:rPr>
-        <w:t xml:space="preserve"> текста об исследовании влияния разных </w:t>
-      </w:r>
-      <w:r>
-        <w:rPr>
-          <w:rFonts w:ascii="Times New Roman" w:hAnsi="Times New Roman" w:cs="Times New Roman"/>
-          <w:sz w:val="28"/>
-          <w:szCs w:val="28"/>
-        </w:rPr>
-        <w:lastRenderedPageBreak/>
-        <w:t>факторов на рост растений может быть рассмотрение только одного из факторов, например, влажности почвы.</w:t>
+          <w:bCs/>
+          <w:sz w:val="24"/>
+          <w:szCs w:val="24"/>
+        </w:rPr>
+      </w:pPr>
+      <w:r>
+        <w:rPr>
+          <w:rFonts w:ascii="Times New Roman" w:hAnsi="Times New Roman" w:cs="Times New Roman"/>
+          <w:bCs/>
+          <w:sz w:val="24"/>
+          <w:szCs w:val="24"/>
+        </w:rPr>
+        <w:t xml:space="preserve">На мой взгляд зацикливание на </w:t>
+      </w:r>
+      <w:r>
+        <w:rPr>
+          <w:rFonts w:ascii="Times New Roman" w:hAnsi="Times New Roman" w:cs="Times New Roman"/>
+          <w:bCs/>
+          <w:sz w:val="24"/>
+          <w:szCs w:val="24"/>
+        </w:rPr>
+        <w:t>здорово</w:t>
+      </w:r>
+      <w:r>
+        <w:rPr>
+          <w:rFonts w:ascii="Times New Roman" w:hAnsi="Times New Roman" w:cs="Times New Roman"/>
+          <w:bCs/>
+          <w:sz w:val="24"/>
+          <w:szCs w:val="24"/>
+        </w:rPr>
+        <w:t>м</w:t>
+      </w:r>
+      <w:r>
+        <w:rPr>
+          <w:rFonts w:ascii="Times New Roman" w:hAnsi="Times New Roman" w:cs="Times New Roman"/>
+          <w:bCs/>
+          <w:sz w:val="24"/>
+          <w:szCs w:val="24"/>
+        </w:rPr>
+        <w:t xml:space="preserve"> питани</w:t>
+      </w:r>
+      <w:r>
+        <w:rPr>
+          <w:rFonts w:ascii="Times New Roman" w:hAnsi="Times New Roman" w:cs="Times New Roman"/>
+          <w:bCs/>
+          <w:sz w:val="24"/>
+          <w:szCs w:val="24"/>
+        </w:rPr>
+        <w:t>и</w:t>
+      </w:r>
+      <w:r>
+        <w:rPr>
+          <w:rFonts w:ascii="Times New Roman" w:hAnsi="Times New Roman" w:cs="Times New Roman"/>
+          <w:bCs/>
+          <w:sz w:val="24"/>
+          <w:szCs w:val="24"/>
+        </w:rPr>
+        <w:t xml:space="preserve"> может привести к </w:t>
+      </w:r>
+      <w:r>
+        <w:rPr>
+          <w:rFonts w:ascii="Times New Roman" w:hAnsi="Times New Roman" w:cs="Times New Roman"/>
+          <w:bCs/>
+          <w:sz w:val="24"/>
+          <w:szCs w:val="24"/>
+        </w:rPr>
+        <w:t xml:space="preserve">ложной </w:t>
+      </w:r>
+      <w:r>
+        <w:rPr>
+          <w:rFonts w:ascii="Times New Roman" w:hAnsi="Times New Roman" w:cs="Times New Roman"/>
+          <w:bCs/>
+          <w:sz w:val="24"/>
+          <w:szCs w:val="24"/>
+        </w:rPr>
+        <w:t xml:space="preserve">идеализации и ожиданиям, которые трудно выполнить. Люди </w:t>
+      </w:r>
+      <w:r>
+        <w:rPr>
+          <w:rFonts w:ascii="Times New Roman" w:hAnsi="Times New Roman" w:cs="Times New Roman"/>
+          <w:bCs/>
+          <w:sz w:val="24"/>
+          <w:szCs w:val="24"/>
+        </w:rPr>
+        <w:t>начинают</w:t>
+      </w:r>
+      <w:r>
+        <w:rPr>
+          <w:rFonts w:ascii="Times New Roman" w:hAnsi="Times New Roman" w:cs="Times New Roman"/>
+          <w:bCs/>
+          <w:sz w:val="24"/>
+          <w:szCs w:val="24"/>
+        </w:rPr>
+        <w:t xml:space="preserve"> чувствовать себя виноватыми, если иногда позволяют насладиться не очень здоровой пищей</w:t>
+      </w:r>
+      <w:r>
+        <w:rPr>
+          <w:rFonts w:ascii="Times New Roman" w:hAnsi="Times New Roman" w:cs="Times New Roman"/>
+          <w:bCs/>
+          <w:sz w:val="24"/>
+          <w:szCs w:val="24"/>
+        </w:rPr>
+        <w:t xml:space="preserve"> и нарушить постулаты здорового питания</w:t>
+      </w:r>
+      <w:r>
+        <w:rPr>
+          <w:rFonts w:ascii="Times New Roman" w:hAnsi="Times New Roman" w:cs="Times New Roman"/>
+          <w:bCs/>
+          <w:sz w:val="24"/>
+          <w:szCs w:val="24"/>
+        </w:rPr>
+        <w:t xml:space="preserve">, </w:t>
+      </w:r>
+      <w:r>
+        <w:rPr>
+          <w:rFonts w:ascii="Times New Roman" w:hAnsi="Times New Roman" w:cs="Times New Roman"/>
+          <w:bCs/>
+          <w:sz w:val="24"/>
+          <w:szCs w:val="24"/>
+        </w:rPr>
+        <w:t>что в конечном итоге приводит к стрессу и неудовлетворённости качеством жизни.</w:t>
       </w:r>
     </w:p>
     <w:p>
       <w:pPr>
-        <w:numPr>
-          <w:ilvl w:val="0"/>
-          <w:numId w:val="11"/>
-        </w:numPr>
-        <w:tabs>
-          <w:tab w:val="clear" w:pos="720"/>
-          <w:tab w:val="num" w:pos="851"/>
-        </w:tabs>
-        <w:ind w:left="426" w:hanging="426"/>
         <w:jc w:val="both"/>
         <w:rPr>
           <w:rFonts w:ascii="Times New Roman" w:hAnsi="Times New Roman" w:cs="Times New Roman"/>
-          <w:sz w:val="28"/>
-          <w:szCs w:val="28"/>
-        </w:rPr>
-      </w:pPr>
-      <w:r>
-        <w:rPr>
-          <w:rFonts w:ascii="Times New Roman" w:hAnsi="Times New Roman" w:cs="Times New Roman"/>
-          <w:sz w:val="28"/>
-          <w:szCs w:val="28"/>
-        </w:rPr>
-        <w:t xml:space="preserve">Определение количества </w:t>
-      </w:r>
-      <w:proofErr w:type="spellStart"/>
-      <w:r>
-        <w:rPr>
-          <w:rFonts w:ascii="Times New Roman" w:hAnsi="Times New Roman" w:cs="Times New Roman"/>
-          <w:sz w:val="28"/>
-          <w:szCs w:val="28"/>
-        </w:rPr>
-        <w:t>микротем</w:t>
-      </w:r>
-      <w:proofErr w:type="spellEnd"/>
-      <w:r>
-        <w:rPr>
-          <w:rFonts w:ascii="Times New Roman" w:hAnsi="Times New Roman" w:cs="Times New Roman"/>
-          <w:sz w:val="28"/>
-          <w:szCs w:val="28"/>
-        </w:rPr>
-        <w:t xml:space="preserve"> в тексте зависит от объема и структуры текста, а также от того, какие темы и </w:t>
-      </w:r>
-      <w:proofErr w:type="spellStart"/>
-      <w:r>
-        <w:rPr>
-          <w:rFonts w:ascii="Times New Roman" w:hAnsi="Times New Roman" w:cs="Times New Roman"/>
-          <w:sz w:val="28"/>
-          <w:szCs w:val="28"/>
-        </w:rPr>
-        <w:t>подтемы</w:t>
-      </w:r>
-      <w:proofErr w:type="spellEnd"/>
-      <w:r>
-        <w:rPr>
-          <w:rFonts w:ascii="Times New Roman" w:hAnsi="Times New Roman" w:cs="Times New Roman"/>
-          <w:sz w:val="28"/>
-          <w:szCs w:val="28"/>
-        </w:rPr>
-        <w:t xml:space="preserve"> автор рассматривает. </w:t>
-      </w:r>
-      <w:proofErr w:type="spellStart"/>
-      <w:r>
-        <w:rPr>
-          <w:rFonts w:ascii="Times New Roman" w:hAnsi="Times New Roman" w:cs="Times New Roman"/>
-          <w:sz w:val="28"/>
-          <w:szCs w:val="28"/>
-        </w:rPr>
-        <w:t>Микротем</w:t>
-      </w:r>
-      <w:proofErr w:type="spellEnd"/>
-      <w:r>
-        <w:rPr>
-          <w:rFonts w:ascii="Times New Roman" w:hAnsi="Times New Roman" w:cs="Times New Roman"/>
-          <w:sz w:val="28"/>
-          <w:szCs w:val="28"/>
-        </w:rPr>
-        <w:t xml:space="preserve"> может быть несколько в большом тексте, и наоборот, маленький текст может иметь только одну </w:t>
-      </w:r>
-      <w:proofErr w:type="spellStart"/>
-      <w:r>
-        <w:rPr>
-          <w:rFonts w:ascii="Times New Roman" w:hAnsi="Times New Roman" w:cs="Times New Roman"/>
-          <w:sz w:val="28"/>
-          <w:szCs w:val="28"/>
-        </w:rPr>
-        <w:t>микротему</w:t>
-      </w:r>
-      <w:proofErr w:type="spellEnd"/>
-      <w:r>
-        <w:rPr>
-          <w:rFonts w:ascii="Times New Roman" w:hAnsi="Times New Roman" w:cs="Times New Roman"/>
-          <w:sz w:val="28"/>
-          <w:szCs w:val="28"/>
-        </w:rPr>
-        <w:t xml:space="preserve">. Определение количества </w:t>
-      </w:r>
-      <w:proofErr w:type="spellStart"/>
-      <w:r>
-        <w:rPr>
-          <w:rFonts w:ascii="Times New Roman" w:hAnsi="Times New Roman" w:cs="Times New Roman"/>
-          <w:sz w:val="28"/>
-          <w:szCs w:val="28"/>
-        </w:rPr>
-        <w:t>микротем</w:t>
-      </w:r>
-      <w:proofErr w:type="spellEnd"/>
-      <w:r>
-        <w:rPr>
-          <w:rFonts w:ascii="Times New Roman" w:hAnsi="Times New Roman" w:cs="Times New Roman"/>
-          <w:sz w:val="28"/>
-          <w:szCs w:val="28"/>
-        </w:rPr>
-        <w:t xml:space="preserve"> в тексте может быть полезно для понимания структуры текста и того, как автор организовал свои мысли.</w:t>
+          <w:bCs/>
+          <w:sz w:val="24"/>
+          <w:szCs w:val="24"/>
+        </w:rPr>
+      </w:pPr>
+      <w:r>
+        <w:rPr>
+          <w:rFonts w:ascii="Times New Roman" w:hAnsi="Times New Roman" w:cs="Times New Roman"/>
+          <w:bCs/>
+          <w:sz w:val="24"/>
+          <w:szCs w:val="24"/>
+        </w:rPr>
+        <w:t>Разумеется</w:t>
+      </w:r>
+      <w:r>
+        <w:rPr>
+          <w:rFonts w:ascii="Times New Roman" w:hAnsi="Times New Roman" w:cs="Times New Roman"/>
+          <w:bCs/>
+          <w:sz w:val="24"/>
+          <w:szCs w:val="24"/>
+        </w:rPr>
+        <w:t xml:space="preserve">, я не </w:t>
+      </w:r>
+      <w:r>
+        <w:rPr>
+          <w:rFonts w:ascii="Times New Roman" w:hAnsi="Times New Roman" w:cs="Times New Roman"/>
+          <w:bCs/>
+          <w:sz w:val="24"/>
+          <w:szCs w:val="24"/>
+        </w:rPr>
+        <w:t>считаю</w:t>
+      </w:r>
+      <w:r>
+        <w:rPr>
+          <w:rFonts w:ascii="Times New Roman" w:hAnsi="Times New Roman" w:cs="Times New Roman"/>
+          <w:bCs/>
+          <w:sz w:val="24"/>
+          <w:szCs w:val="24"/>
+        </w:rPr>
+        <w:t>, что здоровое питание не важно</w:t>
+      </w:r>
+      <w:r>
+        <w:rPr>
+          <w:rFonts w:ascii="Times New Roman" w:hAnsi="Times New Roman" w:cs="Times New Roman"/>
+          <w:bCs/>
+          <w:sz w:val="24"/>
+          <w:szCs w:val="24"/>
+        </w:rPr>
+        <w:t xml:space="preserve"> и им можно полностью пренебречь</w:t>
+      </w:r>
+      <w:r>
+        <w:rPr>
+          <w:rFonts w:ascii="Times New Roman" w:hAnsi="Times New Roman" w:cs="Times New Roman"/>
+          <w:bCs/>
+          <w:sz w:val="24"/>
+          <w:szCs w:val="24"/>
+        </w:rPr>
+        <w:t xml:space="preserve">. </w:t>
+      </w:r>
+      <w:r>
+        <w:rPr>
+          <w:rFonts w:ascii="Times New Roman" w:hAnsi="Times New Roman" w:cs="Times New Roman"/>
+          <w:bCs/>
+          <w:sz w:val="24"/>
+          <w:szCs w:val="24"/>
+        </w:rPr>
+        <w:t>Н</w:t>
+      </w:r>
+      <w:r>
+        <w:rPr>
+          <w:rFonts w:ascii="Times New Roman" w:hAnsi="Times New Roman" w:cs="Times New Roman"/>
+          <w:bCs/>
+          <w:sz w:val="24"/>
+          <w:szCs w:val="24"/>
+        </w:rPr>
+        <w:t xml:space="preserve">ужно принимать его с определенной долей скептицизма и не забывать о том, что важнее всего баланс и разнообразие в питании. </w:t>
+      </w:r>
+      <w:r>
+        <w:rPr>
+          <w:rFonts w:ascii="Times New Roman" w:hAnsi="Times New Roman" w:cs="Times New Roman"/>
+          <w:bCs/>
+          <w:sz w:val="24"/>
+          <w:szCs w:val="24"/>
+        </w:rPr>
+        <w:t>К</w:t>
+      </w:r>
+      <w:r>
+        <w:rPr>
+          <w:rFonts w:ascii="Times New Roman" w:hAnsi="Times New Roman" w:cs="Times New Roman"/>
+          <w:bCs/>
+          <w:sz w:val="24"/>
+          <w:szCs w:val="24"/>
+        </w:rPr>
+        <w:t>аждый человек должен</w:t>
+      </w:r>
+      <w:r>
+        <w:rPr>
+          <w:rFonts w:ascii="Times New Roman" w:hAnsi="Times New Roman" w:cs="Times New Roman"/>
+          <w:bCs/>
+          <w:sz w:val="24"/>
+          <w:szCs w:val="24"/>
+        </w:rPr>
+        <w:t xml:space="preserve"> </w:t>
+      </w:r>
+      <w:r>
+        <w:rPr>
+          <w:rFonts w:ascii="Times New Roman" w:hAnsi="Times New Roman" w:cs="Times New Roman"/>
+          <w:bCs/>
+          <w:sz w:val="24"/>
+          <w:szCs w:val="24"/>
+        </w:rPr>
+        <w:t>учитывать свои индивидуальные потребности</w:t>
+      </w:r>
+      <w:r>
+        <w:rPr>
+          <w:rFonts w:ascii="Times New Roman" w:hAnsi="Times New Roman" w:cs="Times New Roman"/>
+          <w:bCs/>
+          <w:sz w:val="24"/>
+          <w:szCs w:val="24"/>
+        </w:rPr>
+        <w:t>, возможности</w:t>
+      </w:r>
+      <w:r>
+        <w:rPr>
+          <w:rFonts w:ascii="Times New Roman" w:hAnsi="Times New Roman" w:cs="Times New Roman"/>
+          <w:bCs/>
+          <w:sz w:val="24"/>
+          <w:szCs w:val="24"/>
+        </w:rPr>
+        <w:t xml:space="preserve"> и особенности организма при выборе </w:t>
+      </w:r>
+      <w:r>
+        <w:rPr>
+          <w:rFonts w:ascii="Times New Roman" w:hAnsi="Times New Roman" w:cs="Times New Roman"/>
+          <w:bCs/>
+          <w:sz w:val="24"/>
+          <w:szCs w:val="24"/>
+        </w:rPr>
+        <w:t>рациона питания</w:t>
+      </w:r>
+      <w:r>
+        <w:rPr>
+          <w:rFonts w:ascii="Times New Roman" w:hAnsi="Times New Roman" w:cs="Times New Roman"/>
+          <w:bCs/>
+          <w:sz w:val="24"/>
+          <w:szCs w:val="24"/>
+        </w:rPr>
+        <w:t xml:space="preserve">. </w:t>
       </w:r>
     </w:p>
     <w:p>
       <w:pPr>
-        <w:numPr>
-          <w:ilvl w:val="0"/>
-          <w:numId w:val="11"/>
-        </w:numPr>
-        <w:tabs>
-          <w:tab w:val="clear" w:pos="720"/>
-          <w:tab w:val="num" w:pos="851"/>
-        </w:tabs>
-        <w:ind w:left="426" w:hanging="426"/>
         <w:jc w:val="both"/>
         <w:rPr>
           <w:rFonts w:ascii="Times New Roman" w:hAnsi="Times New Roman" w:cs="Times New Roman"/>
-          <w:sz w:val="28"/>
-          <w:szCs w:val="28"/>
-        </w:rPr>
-      </w:pPr>
-      <w:proofErr w:type="spellStart"/>
-      <w:r>
-        <w:rPr>
-          <w:rFonts w:ascii="Times New Roman" w:hAnsi="Times New Roman" w:cs="Times New Roman"/>
-          <w:sz w:val="28"/>
-          <w:szCs w:val="28"/>
-        </w:rPr>
-        <w:t>Микротема</w:t>
-      </w:r>
-      <w:proofErr w:type="spellEnd"/>
-      <w:r>
-        <w:rPr>
-          <w:rFonts w:ascii="Times New Roman" w:hAnsi="Times New Roman" w:cs="Times New Roman"/>
-          <w:sz w:val="28"/>
-          <w:szCs w:val="28"/>
-        </w:rPr>
-        <w:t xml:space="preserve"> текста отличается от темы текста тем, что </w:t>
-      </w:r>
-      <w:proofErr w:type="spellStart"/>
-      <w:r>
-        <w:rPr>
-          <w:rFonts w:ascii="Times New Roman" w:hAnsi="Times New Roman" w:cs="Times New Roman"/>
-          <w:sz w:val="28"/>
-          <w:szCs w:val="28"/>
-        </w:rPr>
-        <w:t>микротема</w:t>
-      </w:r>
-      <w:proofErr w:type="spellEnd"/>
-      <w:r>
-        <w:rPr>
-          <w:rFonts w:ascii="Times New Roman" w:hAnsi="Times New Roman" w:cs="Times New Roman"/>
-          <w:sz w:val="28"/>
-          <w:szCs w:val="28"/>
-        </w:rPr>
-        <w:t xml:space="preserve"> - это более узкое понятие, которое рассматривает только часть темы. Тема может быть выражена в одном слове или фразе, а </w:t>
-      </w:r>
-      <w:proofErr w:type="spellStart"/>
-      <w:r>
-        <w:rPr>
-          <w:rFonts w:ascii="Times New Roman" w:hAnsi="Times New Roman" w:cs="Times New Roman"/>
-          <w:sz w:val="28"/>
-          <w:szCs w:val="28"/>
-        </w:rPr>
-        <w:t>микротема</w:t>
-      </w:r>
-      <w:proofErr w:type="spellEnd"/>
-      <w:r>
-        <w:rPr>
-          <w:rFonts w:ascii="Times New Roman" w:hAnsi="Times New Roman" w:cs="Times New Roman"/>
-          <w:sz w:val="28"/>
-          <w:szCs w:val="28"/>
-        </w:rPr>
-        <w:t xml:space="preserve"> - это уже уточненная часть темы. К примеру, темой текста может быть исследование влияния разных факторов на рост растений, а </w:t>
-      </w:r>
-      <w:proofErr w:type="spellStart"/>
-      <w:r>
-        <w:rPr>
-          <w:rFonts w:ascii="Times New Roman" w:hAnsi="Times New Roman" w:cs="Times New Roman"/>
-          <w:sz w:val="28"/>
-          <w:szCs w:val="28"/>
-        </w:rPr>
-        <w:t>микротемой</w:t>
-      </w:r>
-      <w:proofErr w:type="spellEnd"/>
-      <w:r>
-        <w:rPr>
-          <w:rFonts w:ascii="Times New Roman" w:hAnsi="Times New Roman" w:cs="Times New Roman"/>
-          <w:sz w:val="28"/>
-          <w:szCs w:val="28"/>
-        </w:rPr>
-        <w:t xml:space="preserve"> - рассмотрение только одного из факторов, например, освещенности.</w:t>
-      </w:r>
-    </w:p>
-    <w:p>
-      <w:pPr>
-        <w:numPr>
-          <w:ilvl w:val="0"/>
-          <w:numId w:val="11"/>
-        </w:numPr>
-        <w:tabs>
-          <w:tab w:val="clear" w:pos="720"/>
-          <w:tab w:val="num" w:pos="851"/>
-        </w:tabs>
-        <w:ind w:left="426" w:hanging="426"/>
-        <w:jc w:val="both"/>
-        <w:rPr>
-          <w:rFonts w:ascii="Times New Roman" w:hAnsi="Times New Roman" w:cs="Times New Roman"/>
-          <w:sz w:val="28"/>
-          <w:szCs w:val="28"/>
-        </w:rPr>
-      </w:pPr>
-      <w:r>
-        <w:rPr>
-          <w:rFonts w:ascii="Times New Roman" w:hAnsi="Times New Roman" w:cs="Times New Roman"/>
-          <w:sz w:val="28"/>
-          <w:szCs w:val="28"/>
-        </w:rPr>
-        <w:t xml:space="preserve">Количество </w:t>
-      </w:r>
-      <w:proofErr w:type="spellStart"/>
-      <w:r>
-        <w:rPr>
-          <w:rFonts w:ascii="Times New Roman" w:hAnsi="Times New Roman" w:cs="Times New Roman"/>
-          <w:sz w:val="28"/>
-          <w:szCs w:val="28"/>
-        </w:rPr>
-        <w:t>микротем</w:t>
-      </w:r>
-      <w:proofErr w:type="spellEnd"/>
-      <w:r>
-        <w:rPr>
-          <w:rFonts w:ascii="Times New Roman" w:hAnsi="Times New Roman" w:cs="Times New Roman"/>
-          <w:sz w:val="28"/>
-          <w:szCs w:val="28"/>
-        </w:rPr>
-        <w:t xml:space="preserve"> в тексте не зависит от количества абзацев, так как </w:t>
-      </w:r>
-      <w:proofErr w:type="spellStart"/>
-      <w:r>
-        <w:rPr>
-          <w:rFonts w:ascii="Times New Roman" w:hAnsi="Times New Roman" w:cs="Times New Roman"/>
-          <w:sz w:val="28"/>
-          <w:szCs w:val="28"/>
-        </w:rPr>
-        <w:t>микротемы</w:t>
-      </w:r>
-      <w:proofErr w:type="spellEnd"/>
-      <w:r>
-        <w:rPr>
-          <w:rFonts w:ascii="Times New Roman" w:hAnsi="Times New Roman" w:cs="Times New Roman"/>
-          <w:sz w:val="28"/>
-          <w:szCs w:val="28"/>
-        </w:rPr>
-        <w:t xml:space="preserve"> могут быть выражены не только в рамках абзаца, но и в рамках предложения или даже одного слова. Однако, структура текста, включая количество абзацев, может помочь в выделении и анализе </w:t>
-      </w:r>
-      <w:proofErr w:type="spellStart"/>
-      <w:r>
-        <w:rPr>
-          <w:rFonts w:ascii="Times New Roman" w:hAnsi="Times New Roman" w:cs="Times New Roman"/>
-          <w:sz w:val="28"/>
-          <w:szCs w:val="28"/>
-        </w:rPr>
-        <w:t>микротем</w:t>
-      </w:r>
-      <w:proofErr w:type="spellEnd"/>
-      <w:r>
-        <w:rPr>
-          <w:rFonts w:ascii="Times New Roman" w:hAnsi="Times New Roman" w:cs="Times New Roman"/>
-          <w:sz w:val="28"/>
-          <w:szCs w:val="28"/>
-        </w:rPr>
-        <w:t xml:space="preserve">. К примеру, если в тексте имеется несколько абзацев, каждый из которых посвящен разным аспектам одной темы, то это может указывать на наличие нескольких </w:t>
-      </w:r>
-      <w:proofErr w:type="spellStart"/>
-      <w:r>
-        <w:rPr>
-          <w:rFonts w:ascii="Times New Roman" w:hAnsi="Times New Roman" w:cs="Times New Roman"/>
-          <w:sz w:val="28"/>
-          <w:szCs w:val="28"/>
-        </w:rPr>
-        <w:t>микротем</w:t>
-      </w:r>
-      <w:proofErr w:type="spellEnd"/>
-      <w:r>
-        <w:rPr>
-          <w:rFonts w:ascii="Times New Roman" w:hAnsi="Times New Roman" w:cs="Times New Roman"/>
-          <w:sz w:val="28"/>
-          <w:szCs w:val="28"/>
-        </w:rPr>
-        <w:t xml:space="preserve"> в тексте.</w:t>
-      </w:r>
-    </w:p>
-    <w:p>
-      <w:pPr>
-        <w:ind w:left="426" w:hanging="426"/>
-        <w:rPr>
-          <w:rFonts w:ascii="Times New Roman" w:hAnsi="Times New Roman" w:cs="Times New Roman"/>
-          <w:sz w:val="28"/>
-          <w:szCs w:val="28"/>
-        </w:rPr>
-      </w:pPr>
-    </w:p>
-    <w:p>
-      <w:pPr>
-        <w:rPr>
-          <w:rFonts w:ascii="Times New Roman" w:hAnsi="Times New Roman" w:cs="Times New Roman"/>
-          <w:sz w:val="28"/>
-          <w:szCs w:val="28"/>
-        </w:rPr>
-      </w:pPr>
+          <w:bCs/>
+          <w:sz w:val="24"/>
+          <w:szCs w:val="24"/>
+        </w:rPr>
+      </w:pPr>
+      <w:r>
+        <w:rPr>
+          <w:rFonts w:ascii="Times New Roman" w:hAnsi="Times New Roman" w:cs="Times New Roman"/>
+          <w:bCs/>
+          <w:sz w:val="24"/>
+          <w:szCs w:val="24"/>
+        </w:rPr>
+        <w:t>Убеждён, что</w:t>
+      </w:r>
+      <w:r>
+        <w:rPr>
+          <w:rFonts w:ascii="Times New Roman" w:hAnsi="Times New Roman" w:cs="Times New Roman"/>
+          <w:bCs/>
+          <w:sz w:val="24"/>
+          <w:szCs w:val="24"/>
+        </w:rPr>
+        <w:t xml:space="preserve"> люди должны наслаждаться </w:t>
+      </w:r>
+      <w:r>
+        <w:rPr>
+          <w:rFonts w:ascii="Times New Roman" w:hAnsi="Times New Roman" w:cs="Times New Roman"/>
+          <w:bCs/>
+          <w:sz w:val="24"/>
+          <w:szCs w:val="24"/>
+        </w:rPr>
+        <w:t>пищей</w:t>
+      </w:r>
+      <w:r>
+        <w:rPr>
+          <w:rFonts w:ascii="Times New Roman" w:hAnsi="Times New Roman" w:cs="Times New Roman"/>
+          <w:bCs/>
+          <w:sz w:val="24"/>
+          <w:szCs w:val="24"/>
+        </w:rPr>
+        <w:t xml:space="preserve">, которую они едят. Еда не должна быть только источником питательных веществ, она также является </w:t>
+      </w:r>
+      <w:r>
+        <w:rPr>
+          <w:rFonts w:ascii="Times New Roman" w:hAnsi="Times New Roman" w:cs="Times New Roman"/>
+          <w:bCs/>
+          <w:sz w:val="24"/>
+          <w:szCs w:val="24"/>
+        </w:rPr>
+        <w:t>источником удовлетворения базовых инстинктов, заложенных природой</w:t>
+      </w:r>
+      <w:r>
+        <w:rPr>
+          <w:rFonts w:ascii="Times New Roman" w:hAnsi="Times New Roman" w:cs="Times New Roman"/>
+          <w:bCs/>
+          <w:sz w:val="24"/>
+          <w:szCs w:val="24"/>
+        </w:rPr>
+        <w:t xml:space="preserve">. </w:t>
+      </w:r>
+      <w:r>
+        <w:rPr>
+          <w:rFonts w:ascii="Times New Roman" w:hAnsi="Times New Roman" w:cs="Times New Roman"/>
+          <w:bCs/>
+          <w:sz w:val="24"/>
+          <w:szCs w:val="24"/>
+        </w:rPr>
+        <w:t>П</w:t>
+      </w:r>
+      <w:r>
+        <w:rPr>
+          <w:rFonts w:ascii="Times New Roman" w:hAnsi="Times New Roman" w:cs="Times New Roman"/>
+          <w:bCs/>
+          <w:sz w:val="24"/>
+          <w:szCs w:val="24"/>
+        </w:rPr>
+        <w:t xml:space="preserve">равильный подход к здоровому питанию </w:t>
+      </w:r>
+      <w:proofErr w:type="gramStart"/>
+      <w:r>
+        <w:rPr>
+          <w:rFonts w:ascii="Times New Roman" w:hAnsi="Times New Roman" w:cs="Times New Roman"/>
+          <w:bCs/>
+          <w:sz w:val="24"/>
+          <w:szCs w:val="24"/>
+        </w:rPr>
+        <w:t>- это</w:t>
+      </w:r>
+      <w:proofErr w:type="gramEnd"/>
+      <w:r>
+        <w:rPr>
+          <w:rFonts w:ascii="Times New Roman" w:hAnsi="Times New Roman" w:cs="Times New Roman"/>
+          <w:bCs/>
+          <w:sz w:val="24"/>
+          <w:szCs w:val="24"/>
+        </w:rPr>
+        <w:t xml:space="preserve"> умеренность и баланс, а не строгие ограничения и </w:t>
+      </w:r>
+      <w:r>
+        <w:rPr>
+          <w:rFonts w:ascii="Times New Roman" w:hAnsi="Times New Roman" w:cs="Times New Roman"/>
+          <w:bCs/>
+          <w:sz w:val="24"/>
+          <w:szCs w:val="24"/>
+        </w:rPr>
+        <w:t xml:space="preserve">полный </w:t>
+      </w:r>
+      <w:r>
+        <w:rPr>
+          <w:rFonts w:ascii="Times New Roman" w:hAnsi="Times New Roman" w:cs="Times New Roman"/>
+          <w:bCs/>
+          <w:sz w:val="24"/>
+          <w:szCs w:val="24"/>
+        </w:rPr>
+        <w:t xml:space="preserve">отказ от некоторых </w:t>
+      </w:r>
+      <w:r>
+        <w:rPr>
+          <w:rFonts w:ascii="Times New Roman" w:hAnsi="Times New Roman" w:cs="Times New Roman"/>
+          <w:bCs/>
+          <w:sz w:val="24"/>
+          <w:szCs w:val="24"/>
+        </w:rPr>
+        <w:t xml:space="preserve">категорий </w:t>
+      </w:r>
+      <w:r>
+        <w:rPr>
+          <w:rFonts w:ascii="Times New Roman" w:hAnsi="Times New Roman" w:cs="Times New Roman"/>
+          <w:bCs/>
+          <w:sz w:val="24"/>
+          <w:szCs w:val="24"/>
+        </w:rPr>
+        <w:t xml:space="preserve">продуктов. </w:t>
+      </w:r>
     </w:p>
     <w:sectPr>
       <w:headerReference w:type="default" r:id="rId7"/>
@@ -1557,7 +1039,7 @@
 </file>
 
 <file path=word/endnotes.xml><?xml version="1.0" encoding="utf-8"?>
-<w:endnotes xmlns:wpc="http://schemas.microsoft.com/office/word/2010/wordprocessingCanvas" xmlns:mc="http://schemas.openxmlformats.org/markup-compatibility/2006" xmlns:o="urn:schemas-microsoft-com:office:office" xmlns:r="http://schemas.openxmlformats.org/officeDocument/2006/relationships" xmlns:m="http://schemas.openxmlformats.org/officeDocument/2006/math" xmlns:v="urn:schemas-microsoft-com:vml" xmlns:wp14="http://schemas.microsoft.com/office/word/2010/wordprocessingDrawing" xmlns:wp="http://schemas.openxmlformats.org/drawingml/2006/wordprocessingDrawing" xmlns:w10="urn:schemas-microsoft-com:office:word" xmlns:w="http://schemas.openxmlformats.org/wordprocessingml/2006/main" xmlns:w14="http://schemas.microsoft.com/office/word/2010/wordml" xmlns:w15="http://schemas.microsoft.com/office/word/2012/wordml" xmlns:wpg="http://schemas.microsoft.com/office/word/2010/wordprocessingGroup" xmlns:wpi="http://schemas.microsoft.com/office/word/2010/wordprocessingInk" xmlns:wne="http://schemas.microsoft.com/office/word/2006/wordml" xmlns:wps="http://schemas.microsoft.com/office/word/2010/wordprocessingShape" mc:Ignorable="w14 w15 wp14">
+<w:endnotes xmlns:wpc="http://schemas.microsoft.com/office/word/2010/wordprocessingCanvas" xmlns:cx="http://schemas.microsoft.com/office/drawing/2014/chartex" xmlns:cx1="http://schemas.microsoft.com/office/drawing/2015/9/8/chartex" xmlns:cx2="http://schemas.microsoft.com/office/drawing/2015/10/21/chartex" xmlns:cx3="http://schemas.microsoft.com/office/drawing/2016/5/9/chartex" xmlns:cx4="http://schemas.microsoft.com/office/drawing/2016/5/10/chartex" xmlns:cx5="http://schemas.microsoft.com/office/drawing/2016/5/11/chartex" xmlns:cx6="http://schemas.microsoft.com/office/drawing/2016/5/12/chartex" xmlns:cx7="http://schemas.microsoft.com/office/drawing/2016/5/13/chartex" xmlns:cx8="http://schemas.microsoft.com/office/drawing/2016/5/14/chartex" xmlns:mc="http://schemas.openxmlformats.org/markup-compatibility/2006" xmlns:aink="http://schemas.microsoft.com/office/drawing/2016/ink" xmlns:am3d="http://schemas.microsoft.com/office/drawing/2017/model3d" xmlns:o="urn:schemas-microsoft-com:office:office" xmlns:r="http://schemas.openxmlformats.org/officeDocument/2006/relationships" xmlns:m="http://schemas.openxmlformats.org/officeDocument/2006/math" xmlns:v="urn:schemas-microsoft-com:vml" xmlns:wp14="http://schemas.microsoft.com/office/word/2010/wordprocessingDrawing" xmlns:wp="http://schemas.openxmlformats.org/drawingml/2006/wordprocessingDrawing" xmlns:w10="urn:schemas-microsoft-com:office:word" xmlns:w="http://schemas.openxmlformats.org/wordprocessingml/2006/main" xmlns:w14="http://schemas.microsoft.com/office/word/2010/wordml" xmlns:w15="http://schemas.microsoft.com/office/word/2012/wordml" xmlns:w16cex="http://schemas.microsoft.com/office/word/2018/wordml/cex" xmlns:w16cid="http://schemas.microsoft.com/office/word/2016/wordml/cid" xmlns:w16="http://schemas.microsoft.com/office/word/2018/wordml" xmlns:w16sdtdh="http://schemas.microsoft.com/office/word/2020/wordml/sdtdatahash" xmlns:w16se="http://schemas.microsoft.com/office/word/2015/wordml/symex" xmlns:wpg="http://schemas.microsoft.com/office/word/2010/wordprocessingGroup" xmlns:wpi="http://schemas.microsoft.com/office/word/2010/wordprocessingInk" xmlns:wne="http://schemas.microsoft.com/office/word/2006/wordml" xmlns:wps="http://schemas.microsoft.com/office/word/2010/wordprocessingShape" mc:Ignorable="w14 w15 w16se w16cid w16 w16cex w16sdtdh wp14">
   <w:endnote w:type="separator" w:id="-1">
     <w:p>
       <w:pPr>
@@ -1582,7 +1064,7 @@
 </file>
 
 <file path=word/footnotes.xml><?xml version="1.0" encoding="utf-8"?>
-<w:footnotes xmlns:wpc="http://schemas.microsoft.com/office/word/2010/wordprocessingCanvas" xmlns:mc="http://schemas.openxmlformats.org/markup-compatibility/2006" xmlns:o="urn:schemas-microsoft-com:office:office" xmlns:r="http://schemas.openxmlformats.org/officeDocument/2006/relationships" xmlns:m="http://schemas.openxmlformats.org/officeDocument/2006/math" xmlns:v="urn:schemas-microsoft-com:vml" xmlns:wp14="http://schemas.microsoft.com/office/word/2010/wordprocessingDrawing" xmlns:wp="http://schemas.openxmlformats.org/drawingml/2006/wordprocessingDrawing" xmlns:w10="urn:schemas-microsoft-com:office:word" xmlns:w="http://schemas.openxmlformats.org/wordprocessingml/2006/main" xmlns:w14="http://schemas.microsoft.com/office/word/2010/wordml" xmlns:w15="http://schemas.microsoft.com/office/word/2012/wordml" xmlns:wpg="http://schemas.microsoft.com/office/word/2010/wordprocessingGroup" xmlns:wpi="http://schemas.microsoft.com/office/word/2010/wordprocessingInk" xmlns:wne="http://schemas.microsoft.com/office/word/2006/wordml" xmlns:wps="http://schemas.microsoft.com/office/word/2010/wordprocessingShape" mc:Ignorable="w14 w15 wp14">
+<w:footnotes xmlns:wpc="http://schemas.microsoft.com/office/word/2010/wordprocessingCanvas" xmlns:cx="http://schemas.microsoft.com/office/drawing/2014/chartex" xmlns:cx1="http://schemas.microsoft.com/office/drawing/2015/9/8/chartex" xmlns:cx2="http://schemas.microsoft.com/office/drawing/2015/10/21/chartex" xmlns:cx3="http://schemas.microsoft.com/office/drawing/2016/5/9/chartex" xmlns:cx4="http://schemas.microsoft.com/office/drawing/2016/5/10/chartex" xmlns:cx5="http://schemas.microsoft.com/office/drawing/2016/5/11/chartex" xmlns:cx6="http://schemas.microsoft.com/office/drawing/2016/5/12/chartex" xmlns:cx7="http://schemas.microsoft.com/office/drawing/2016/5/13/chartex" xmlns:cx8="http://schemas.microsoft.com/office/drawing/2016/5/14/chartex" xmlns:mc="http://schemas.openxmlformats.org/markup-compatibility/2006" xmlns:aink="http://schemas.microsoft.com/office/drawing/2016/ink" xmlns:am3d="http://schemas.microsoft.com/office/drawing/2017/model3d" xmlns:o="urn:schemas-microsoft-com:office:office" xmlns:r="http://schemas.openxmlformats.org/officeDocument/2006/relationships" xmlns:m="http://schemas.openxmlformats.org/officeDocument/2006/math" xmlns:v="urn:schemas-microsoft-com:vml" xmlns:wp14="http://schemas.microsoft.com/office/word/2010/wordprocessingDrawing" xmlns:wp="http://schemas.openxmlformats.org/drawingml/2006/wordprocessingDrawing" xmlns:w10="urn:schemas-microsoft-com:office:word" xmlns:w="http://schemas.openxmlformats.org/wordprocessingml/2006/main" xmlns:w14="http://schemas.microsoft.com/office/word/2010/wordml" xmlns:w15="http://schemas.microsoft.com/office/word/2012/wordml" xmlns:w16cex="http://schemas.microsoft.com/office/word/2018/wordml/cex" xmlns:w16cid="http://schemas.microsoft.com/office/word/2016/wordml/cid" xmlns:w16="http://schemas.microsoft.com/office/word/2018/wordml" xmlns:w16sdtdh="http://schemas.microsoft.com/office/word/2020/wordml/sdtdatahash" xmlns:w16se="http://schemas.microsoft.com/office/word/2015/wordml/symex" xmlns:wpg="http://schemas.microsoft.com/office/word/2010/wordprocessingGroup" xmlns:wpi="http://schemas.microsoft.com/office/word/2010/wordprocessingInk" xmlns:wne="http://schemas.microsoft.com/office/word/2006/wordml" xmlns:wps="http://schemas.microsoft.com/office/word/2010/wordprocessingShape" mc:Ignorable="w14 w15 w16se w16cid w16 w16cex w16sdtdh wp14">
   <w:footnote w:type="separator" w:id="-1">
     <w:p>
       <w:pPr>
@@ -1607,7 +1089,7 @@
 </file>
 
 <file path=word/header1.xml><?xml version="1.0" encoding="utf-8"?>
-<w:hdr xmlns:wpc="http://schemas.microsoft.com/office/word/2010/wordprocessingCanvas" xmlns:mc="http://schemas.openxmlformats.org/markup-compatibility/2006" xmlns:o="urn:schemas-microsoft-com:office:office" xmlns:r="http://schemas.openxmlformats.org/officeDocument/2006/relationships" xmlns:m="http://schemas.openxmlformats.org/officeDocument/2006/math" xmlns:v="urn:schemas-microsoft-com:vml" xmlns:wp14="http://schemas.microsoft.com/office/word/2010/wordprocessingDrawing" xmlns:wp="http://schemas.openxmlformats.org/drawingml/2006/wordprocessingDrawing" xmlns:w10="urn:schemas-microsoft-com:office:word" xmlns:w="http://schemas.openxmlformats.org/wordprocessingml/2006/main" xmlns:w14="http://schemas.microsoft.com/office/word/2010/wordml" xmlns:w15="http://schemas.microsoft.com/office/word/2012/wordml" xmlns:wpg="http://schemas.microsoft.com/office/word/2010/wordprocessingGroup" xmlns:wpi="http://schemas.microsoft.com/office/word/2010/wordprocessingInk" xmlns:wne="http://schemas.microsoft.com/office/word/2006/wordml" xmlns:wps="http://schemas.microsoft.com/office/word/2010/wordprocessingShape" mc:Ignorable="w14 w15 wp14">
+<w:hdr xmlns:wpc="http://schemas.microsoft.com/office/word/2010/wordprocessingCanvas" xmlns:cx="http://schemas.microsoft.com/office/drawing/2014/chartex" xmlns:cx1="http://schemas.microsoft.com/office/drawing/2015/9/8/chartex" xmlns:cx2="http://schemas.microsoft.com/office/drawing/2015/10/21/chartex" xmlns:cx3="http://schemas.microsoft.com/office/drawing/2016/5/9/chartex" xmlns:cx4="http://schemas.microsoft.com/office/drawing/2016/5/10/chartex" xmlns:cx5="http://schemas.microsoft.com/office/drawing/2016/5/11/chartex" xmlns:cx6="http://schemas.microsoft.com/office/drawing/2016/5/12/chartex" xmlns:cx7="http://schemas.microsoft.com/office/drawing/2016/5/13/chartex" xmlns:cx8="http://schemas.microsoft.com/office/drawing/2016/5/14/chartex" xmlns:mc="http://schemas.openxmlformats.org/markup-compatibility/2006" xmlns:aink="http://schemas.microsoft.com/office/drawing/2016/ink" xmlns:am3d="http://schemas.microsoft.com/office/drawing/2017/model3d" xmlns:o="urn:schemas-microsoft-com:office:office" xmlns:r="http://schemas.openxmlformats.org/officeDocument/2006/relationships" xmlns:m="http://schemas.openxmlformats.org/officeDocument/2006/math" xmlns:v="urn:schemas-microsoft-com:vml" xmlns:wp14="http://schemas.microsoft.com/office/word/2010/wordprocessingDrawing" xmlns:wp="http://schemas.openxmlformats.org/drawingml/2006/wordprocessingDrawing" xmlns:w10="urn:schemas-microsoft-com:office:word" xmlns:w="http://schemas.openxmlformats.org/wordprocessingml/2006/main" xmlns:w14="http://schemas.microsoft.com/office/word/2010/wordml" xmlns:w15="http://schemas.microsoft.com/office/word/2012/wordml" xmlns:w16cex="http://schemas.microsoft.com/office/word/2018/wordml/cex" xmlns:w16cid="http://schemas.microsoft.com/office/word/2016/wordml/cid" xmlns:w16="http://schemas.microsoft.com/office/word/2018/wordml" xmlns:w16sdtdh="http://schemas.microsoft.com/office/word/2020/wordml/sdtdatahash" xmlns:w16se="http://schemas.microsoft.com/office/word/2015/wordml/symex" xmlns:wpg="http://schemas.microsoft.com/office/word/2010/wordprocessingGroup" xmlns:wpi="http://schemas.microsoft.com/office/word/2010/wordprocessingInk" xmlns:wne="http://schemas.microsoft.com/office/word/2006/wordml" xmlns:wps="http://schemas.microsoft.com/office/word/2010/wordprocessingShape" mc:Ignorable="w14 w15 w16se w16cid w16 w16cex w16sdtdh wp14">
   <w:p>
     <w:pPr>
       <w:pStyle w:val="a4"/>
@@ -1631,7 +1113,7 @@
 </file>
 
 <file path=word/numbering.xml><?xml version="1.0" encoding="utf-8"?>
-<w:numbering xmlns:wpc="http://schemas.microsoft.com/office/word/2010/wordprocessingCanvas" xmlns:mc="http://schemas.openxmlformats.org/markup-compatibility/2006" xmlns:o="urn:schemas-microsoft-com:office:office" xmlns:r="http://schemas.openxmlformats.org/officeDocument/2006/relationships" xmlns:m="http://schemas.openxmlformats.org/officeDocument/2006/math" xmlns:v="urn:schemas-microsoft-com:vml" xmlns:wp14="http://schemas.microsoft.com/office/word/2010/wordprocessingDrawing" xmlns:wp="http://schemas.openxmlformats.org/drawingml/2006/wordprocessingDrawing" xmlns:w10="urn:schemas-microsoft-com:office:word" xmlns:w="http://schemas.openxmlformats.org/wordprocessingml/2006/main" xmlns:w14="http://schemas.microsoft.com/office/word/2010/wordml" xmlns:w15="http://schemas.microsoft.com/office/word/2012/wordml" xmlns:wpg="http://schemas.microsoft.com/office/word/2010/wordprocessingGroup" xmlns:wpi="http://schemas.microsoft.com/office/word/2010/wordprocessingInk" xmlns:wne="http://schemas.microsoft.com/office/word/2006/wordml" xmlns:wps="http://schemas.microsoft.com/office/word/2010/wordprocessingShape" mc:Ignorable="w14 w15 wp14">
+<w:numbering xmlns:wpc="http://schemas.microsoft.com/office/word/2010/wordprocessingCanvas" xmlns:cx="http://schemas.microsoft.com/office/drawing/2014/chartex" xmlns:cx1="http://schemas.microsoft.com/office/drawing/2015/9/8/chartex" xmlns:cx2="http://schemas.microsoft.com/office/drawing/2015/10/21/chartex" xmlns:cx3="http://schemas.microsoft.com/office/drawing/2016/5/9/chartex" xmlns:cx4="http://schemas.microsoft.com/office/drawing/2016/5/10/chartex" xmlns:cx5="http://schemas.microsoft.com/office/drawing/2016/5/11/chartex" xmlns:cx6="http://schemas.microsoft.com/office/drawing/2016/5/12/chartex" xmlns:cx7="http://schemas.microsoft.com/office/drawing/2016/5/13/chartex" xmlns:cx8="http://schemas.microsoft.com/office/drawing/2016/5/14/chartex" xmlns:mc="http://schemas.openxmlformats.org/markup-compatibility/2006" xmlns:aink="http://schemas.microsoft.com/office/drawing/2016/ink" xmlns:am3d="http://schemas.microsoft.com/office/drawing/2017/model3d" xmlns:o="urn:schemas-microsoft-com:office:office" xmlns:r="http://schemas.openxmlformats.org/officeDocument/2006/relationships" xmlns:m="http://schemas.openxmlformats.org/officeDocument/2006/math" xmlns:v="urn:schemas-microsoft-com:vml" xmlns:wp14="http://schemas.microsoft.com/office/word/2010/wordprocessingDrawing" xmlns:wp="http://schemas.openxmlformats.org/drawingml/2006/wordprocessingDrawing" xmlns:w10="urn:schemas-microsoft-com:office:word" xmlns:w="http://schemas.openxmlformats.org/wordprocessingml/2006/main" xmlns:w14="http://schemas.microsoft.com/office/word/2010/wordml" xmlns:w15="http://schemas.microsoft.com/office/word/2012/wordml" xmlns:w16cex="http://schemas.microsoft.com/office/word/2018/wordml/cex" xmlns:w16cid="http://schemas.microsoft.com/office/word/2016/wordml/cid" xmlns:w16="http://schemas.microsoft.com/office/word/2018/wordml" xmlns:w16sdtdh="http://schemas.microsoft.com/office/word/2020/wordml/sdtdatahash" xmlns:w16se="http://schemas.microsoft.com/office/word/2015/wordml/symex" xmlns:wpg="http://schemas.microsoft.com/office/word/2010/wordprocessingGroup" xmlns:wpi="http://schemas.microsoft.com/office/word/2010/wordprocessingInk" xmlns:wne="http://schemas.microsoft.com/office/word/2006/wordml" xmlns:wps="http://schemas.microsoft.com/office/word/2010/wordprocessingShape" mc:Ignorable="w14 w15 w16se w16cid w16 w16cex w16sdtdh wp14">
   <w:abstractNum w:abstractNumId="0" w15:restartNumberingAfterBreak="0">
     <w:nsid w:val="0A5B74CD"/>
     <w:multiLevelType w:val="hybridMultilevel"/>
@@ -3035,7 +2517,7 @@
 </file>
 
 <file path=word/styles.xml><?xml version="1.0" encoding="utf-8"?>
-<w:styles xmlns:mc="http://schemas.openxmlformats.org/markup-compatibility/2006" xmlns:r="http://schemas.openxmlformats.org/officeDocument/2006/relationships" xmlns:w="http://schemas.openxmlformats.org/wordprocessingml/2006/main" xmlns:w14="http://schemas.microsoft.com/office/word/2010/wordml" xmlns:w15="http://schemas.microsoft.com/office/word/2012/wordml" mc:Ignorable="w14 w15">
+<w:styles xmlns:mc="http://schemas.openxmlformats.org/markup-compatibility/2006" xmlns:r="http://schemas.openxmlformats.org/officeDocument/2006/relationships" xmlns:w="http://schemas.openxmlformats.org/wordprocessingml/2006/main" xmlns:w14="http://schemas.microsoft.com/office/word/2010/wordml" xmlns:w15="http://schemas.microsoft.com/office/word/2012/wordml" xmlns:w16cex="http://schemas.microsoft.com/office/word/2018/wordml/cex" xmlns:w16cid="http://schemas.microsoft.com/office/word/2016/wordml/cid" xmlns:w16="http://schemas.microsoft.com/office/word/2018/wordml" xmlns:w16sdtdh="http://schemas.microsoft.com/office/word/2020/wordml/sdtdatahash" xmlns:w16se="http://schemas.microsoft.com/office/word/2015/wordml/symex" mc:Ignorable="w14 w15 w16se w16cid w16 w16cex w16sdtdh">
   <w:docDefaults>
     <w:rPrDefault>
       <w:rPr>
@@ -3051,7 +2533,7 @@
       </w:pPr>
     </w:pPrDefault>
   </w:docDefaults>
-  <w:latentStyles w:defLockedState="0" w:defUIPriority="99" w:defSemiHidden="0" w:defUnhideWhenUsed="0" w:defQFormat="0" w:count="371">
+  <w:latentStyles w:defLockedState="0" w:defUIPriority="99" w:defSemiHidden="0" w:defUnhideWhenUsed="0" w:defQFormat="0" w:count="376">
     <w:lsdException w:name="Normal" w:uiPriority="0" w:qFormat="1"/>
     <w:lsdException w:name="heading 1" w:uiPriority="9" w:qFormat="1"/>
     <w:lsdException w:name="heading 2" w:semiHidden="1" w:uiPriority="9" w:unhideWhenUsed="1" w:qFormat="1"/>
@@ -3157,7 +2639,6 @@
     <w:lsdException w:name="HTML Sample" w:semiHidden="1" w:unhideWhenUsed="1"/>
     <w:lsdException w:name="HTML Typewriter" w:semiHidden="1" w:unhideWhenUsed="1"/>
     <w:lsdException w:name="HTML Variable" w:semiHidden="1" w:unhideWhenUsed="1"/>
-    <w:lsdException w:name="Normal Table" w:semiHidden="1" w:unhideWhenUsed="1"/>
     <w:lsdException w:name="annotation subject" w:semiHidden="1" w:unhideWhenUsed="1"/>
     <w:lsdException w:name="No List" w:semiHidden="1" w:unhideWhenUsed="1"/>
     <w:lsdException w:name="Outline List 1" w:semiHidden="1" w:unhideWhenUsed="1"/>
@@ -3200,11 +2681,8 @@
     <w:lsdException w:name="Table Contemporary" w:semiHidden="1" w:unhideWhenUsed="1"/>
     <w:lsdException w:name="Table Elegant" w:semiHidden="1" w:unhideWhenUsed="1"/>
     <w:lsdException w:name="Table Professional" w:semiHidden="1" w:unhideWhenUsed="1"/>
-    <w:lsdException w:name="Table Subtle 1" w:semiHidden="1" w:unhideWhenUsed="1"/>
     <w:lsdException w:name="Table Subtle 2" w:semiHidden="1" w:unhideWhenUsed="1"/>
     <w:lsdException w:name="Table Web 1" w:semiHidden="1" w:unhideWhenUsed="1"/>
-    <w:lsdException w:name="Table Web 2" w:semiHidden="1" w:unhideWhenUsed="1"/>
-    <w:lsdException w:name="Table Web 3" w:semiHidden="1" w:unhideWhenUsed="1"/>
     <w:lsdException w:name="Balloon Text" w:semiHidden="1" w:unhideWhenUsed="1"/>
     <w:lsdException w:name="Table Grid" w:uiPriority="59"/>
     <w:lsdException w:name="Table Theme" w:semiHidden="1" w:unhideWhenUsed="1"/>
@@ -3423,6 +2901,11 @@
     <w:lsdException w:name="List Table 5 Dark Accent 6" w:uiPriority="50"/>
     <w:lsdException w:name="List Table 6 Colorful Accent 6" w:uiPriority="51"/>
     <w:lsdException w:name="List Table 7 Colorful Accent 6" w:uiPriority="52"/>
+    <w:lsdException w:name="Mention" w:semiHidden="1" w:unhideWhenUsed="1"/>
+    <w:lsdException w:name="Smart Hyperlink" w:semiHidden="1" w:unhideWhenUsed="1"/>
+    <w:lsdException w:name="Hashtag" w:semiHidden="1" w:unhideWhenUsed="1"/>
+    <w:lsdException w:name="Unresolved Mention" w:semiHidden="1" w:unhideWhenUsed="1"/>
+    <w:lsdException w:name="Smart Link" w:semiHidden="1" w:unhideWhenUsed="1"/>
   </w:latentStyles>
   <w:style w:type="paragraph" w:default="1" w:styleId="a">
     <w:name w:val="Normal"/>
@@ -3451,6 +2934,7 @@
   <w:style w:type="character" w:default="1" w:styleId="a0">
     <w:name w:val="Default Paragraph Font"/>
     <w:uiPriority w:val="1"/>
+    <w:semiHidden/>
     <w:unhideWhenUsed/>
   </w:style>
   <w:style w:type="table" w:default="1" w:styleId="a1">
